--- a/_spaziale_solitario/spaziale_solitario.docx
+++ b/_spaziale_solitario/spaziale_solitario.docx
@@ -5,30 +5,10 @@
     <w:p>
       <w:pPr>
         <w:pStyle w:val="Titolo"/>
-        <w:rPr>
-          <w:rFonts w:ascii="Orbitron" w:hAnsi="Orbitron"/>
-          <w:color w:val="auto"/>
-          <w:lang w:val="it-IT"/>
-        </w:rPr>
       </w:pPr>
       <w:bookmarkStart w:id="0" w:name="plerion---lo-spaziale-solitario"/>
-      <w:proofErr w:type="spellStart"/>
-      <w:r>
-        <w:rPr>
-          <w:rFonts w:ascii="Orbitron" w:hAnsi="Orbitron"/>
-          <w:color w:val="auto"/>
-          <w:lang w:val="it-IT"/>
-        </w:rPr>
-        <w:t>Plerion</w:t>
-      </w:r>
-      <w:proofErr w:type="spellEnd"/>
-      <w:r>
-        <w:rPr>
-          <w:rFonts w:ascii="Orbitron" w:hAnsi="Orbitron"/>
-          <w:color w:val="auto"/>
-          <w:lang w:val="it-IT"/>
-        </w:rPr>
-        <w:t xml:space="preserve"> - Lo Spaziale Solitario</w:t>
+      <w:r>
+        <w:t>Plerion - Lo Spaziale Solitario</w:t>
       </w:r>
       <w:bookmarkEnd w:id="0"/>
     </w:p>
@@ -605,7 +585,21 @@
           <w:b/>
           <w:lang w:val="it-IT"/>
         </w:rPr>
-        <w:t>Scegli un Percorso:</w:t>
+        <w:t xml:space="preserve">Scegli un </w:t>
+      </w:r>
+      <w:r>
+        <w:rPr>
+          <w:b/>
+          <w:lang w:val="it-IT"/>
+        </w:rPr>
+        <w:t>Sentiero</w:t>
+      </w:r>
+      <w:r>
+        <w:rPr>
+          <w:b/>
+          <w:lang w:val="it-IT"/>
+        </w:rPr>
+        <w:t>:</w:t>
       </w:r>
       <w:r>
         <w:rPr>
@@ -757,7 +751,19 @@
         <w:rPr>
           <w:lang w:val="it-IT"/>
         </w:rPr>
-        <w:t xml:space="preserve"> Lungo il tuo percorso, potresti trovare oggetti utili come armi, equipaggiamento e forniture. Raccogli tutto ciò che potrebbe esserti utile per il tuo viaggio e tieni traccia del tuo inventario.</w:t>
+        <w:t xml:space="preserve"> Lungo il tuo </w:t>
+      </w:r>
+      <w:r>
+        <w:rPr>
+          <w:lang w:val="it-IT"/>
+        </w:rPr>
+        <w:t>sentiero</w:t>
+      </w:r>
+      <w:r>
+        <w:rPr>
+          <w:lang w:val="it-IT"/>
+        </w:rPr>
+        <w:t>, potresti trovare oggetti utili come armi, equipaggiamento e forniture. Raccogli tutto ciò che potrebbe esserti utile per il tuo viaggio e tieni traccia del tuo inventario.</w:t>
       </w:r>
     </w:p>
     <w:p>
@@ -852,12 +858,10 @@
       <w:pPr>
         <w:pStyle w:val="Titolo1"/>
       </w:pPr>
-      <w:bookmarkStart w:id="4" w:name="percorsi"/>
       <w:r>
         <w:lastRenderedPageBreak/>
-        <w:t>Percorsi</w:t>
-      </w:r>
-      <w:bookmarkEnd w:id="4"/>
+        <w:t>SENTIERI</w:t>
+      </w:r>
     </w:p>
     <w:p>
       <w:pPr>
@@ -870,7 +874,19 @@
         <w:rPr>
           <w:lang w:val="it-IT"/>
         </w:rPr>
-        <w:t>Questi percorsi rappresentano alcuni ruoli che potresti interpretare nel tuo gioco in solitaria. Ognuno di essi garantisce risorse iniziali (e anche un probabile debito da saldare). Scegli o tira un dado per selezionarne uno iniziale.</w:t>
+        <w:t xml:space="preserve">Questi </w:t>
+      </w:r>
+      <w:r>
+        <w:rPr>
+          <w:lang w:val="it-IT"/>
+        </w:rPr>
+        <w:t>sentieri</w:t>
+      </w:r>
+      <w:r>
+        <w:rPr>
+          <w:lang w:val="it-IT"/>
+        </w:rPr>
+        <w:t xml:space="preserve"> rappresentano alcuni ruoli che potresti interpretare nel tuo gioco in solitaria. Ognuno di essi garantisce risorse iniziali (e anche un probabile debito da saldare). Scegli o tira un dado per selezionarne uno iniziale.</w:t>
       </w:r>
     </w:p>
     <w:p>
@@ -884,7 +900,19 @@
         <w:rPr>
           <w:lang w:val="it-IT"/>
         </w:rPr>
-        <w:t>In qualsiasi momento puoi cambiare percorso, ma fai attenzione: i debiti si accumulano!</w:t>
+        <w:t xml:space="preserve">In qualsiasi momento puoi cambiare </w:t>
+      </w:r>
+      <w:r>
+        <w:rPr>
+          <w:lang w:val="it-IT"/>
+        </w:rPr>
+        <w:t>sentiero</w:t>
+      </w:r>
+      <w:r>
+        <w:rPr>
+          <w:lang w:val="it-IT"/>
+        </w:rPr>
+        <w:t>, ma fai attenzione: i debiti si accumulano!</w:t>
       </w:r>
     </w:p>
     <w:p>
@@ -1044,13 +1072,43 @@
           <w:lang w:val="it-IT"/>
         </w:rPr>
       </w:pPr>
-      <w:bookmarkStart w:id="5" w:name="vagabondo"/>
+      <w:bookmarkStart w:id="4" w:name="vagabondo"/>
       <w:r>
         <w:rPr>
           <w:lang w:val="it-IT"/>
         </w:rPr>
         <w:t>Vagabondo</w:t>
       </w:r>
+      <w:bookmarkEnd w:id="4"/>
+    </w:p>
+    <w:p>
+      <w:pPr>
+        <w:pStyle w:val="FirstParagraph"/>
+        <w:rPr>
+          <w:lang w:val="it-IT"/>
+        </w:rPr>
+      </w:pPr>
+      <w:r>
+        <w:rPr>
+          <w:lang w:val="it-IT"/>
+        </w:rPr>
+        <w:t>Come Vagabondo, la tua esistenza è un viaggio costante attraverso il cosmo. Hai abbandonato la stabilità per la libertà, navigando tra le stelle con inventiva e adattabilità. Ogni giorno porta nuove sfide, dal cercare forniture su pianeti remoti all’evitare forze ostili. Il tuo sentiero è imprevedibile, ma è dove prosperi, trovando bellezza nel caleidoscopio in continua evoluzione dell’universo.</w:t>
+      </w:r>
+    </w:p>
+    <w:p>
+      <w:pPr>
+        <w:pStyle w:val="Titolo3"/>
+        <w:rPr>
+          <w:lang w:val="it-IT"/>
+        </w:rPr>
+      </w:pPr>
+      <w:bookmarkStart w:id="5" w:name="risorse-aggiuntive"/>
+      <w:r>
+        <w:rPr>
+          <w:lang w:val="it-IT"/>
+        </w:rPr>
+        <w:t>Risorse Aggiuntive</w:t>
+      </w:r>
       <w:bookmarkEnd w:id="5"/>
     </w:p>
     <w:p>
@@ -1064,49 +1122,19 @@
         <w:rPr>
           <w:lang w:val="it-IT"/>
         </w:rPr>
-        <w:t>Come Vagabondo, la tua esistenza è un viaggio costante attraverso il cosmo. Hai abbandonato la stabilità per la libertà, navigando tra le stelle con inventiva e adattabilità. Ogni giorno porta nuove sfide, dal cercare forniture su pianeti remoti all’evitare forze ostili. Il tuo sentiero è imprevedibile, ma è dove prosperi, trovando bellezza nel caleidoscopio in continua evoluzione dell’universo.</w:t>
+        <w:t>Fida e vecchia pistola blaster</w:t>
       </w:r>
     </w:p>
     <w:p>
       <w:pPr>
         <w:pStyle w:val="Titolo3"/>
-        <w:rPr>
-          <w:lang w:val="it-IT"/>
-        </w:rPr>
-      </w:pPr>
-      <w:bookmarkStart w:id="6" w:name="risorse-aggiuntive"/>
-      <w:r>
-        <w:rPr>
-          <w:lang w:val="it-IT"/>
-        </w:rPr>
-        <w:t>Risorse Aggiuntive</w:t>
+      </w:pPr>
+      <w:bookmarkStart w:id="6" w:name="debito"/>
+      <w:proofErr w:type="spellStart"/>
+      <w:r>
+        <w:t>Debito</w:t>
       </w:r>
       <w:bookmarkEnd w:id="6"/>
-    </w:p>
-    <w:p>
-      <w:pPr>
-        <w:pStyle w:val="FirstParagraph"/>
-        <w:rPr>
-          <w:lang w:val="it-IT"/>
-        </w:rPr>
-      </w:pPr>
-      <w:r>
-        <w:rPr>
-          <w:lang w:val="it-IT"/>
-        </w:rPr>
-        <w:t>Fida e vecchia pistola blaster</w:t>
-      </w:r>
-    </w:p>
-    <w:p>
-      <w:pPr>
-        <w:pStyle w:val="Titolo3"/>
-      </w:pPr>
-      <w:bookmarkStart w:id="7" w:name="debito"/>
-      <w:proofErr w:type="spellStart"/>
-      <w:r>
-        <w:t>Debito</w:t>
-      </w:r>
-      <w:bookmarkEnd w:id="7"/>
       <w:proofErr w:type="spellEnd"/>
     </w:p>
     <w:p>
@@ -1225,14 +1253,14 @@
           <w:lang w:val="it-IT"/>
         </w:rPr>
       </w:pPr>
-      <w:bookmarkStart w:id="8" w:name="ruolo-nelluniverso-scegli-o-tira"/>
+      <w:bookmarkStart w:id="7" w:name="ruolo-nelluniverso-scegli-o-tira"/>
       <w:r>
         <w:rPr>
           <w:lang w:val="it-IT"/>
         </w:rPr>
         <w:t>Ruolo nell’Universo (scegli o tira)</w:t>
       </w:r>
-      <w:bookmarkEnd w:id="8"/>
+      <w:bookmarkEnd w:id="7"/>
     </w:p>
     <w:p>
       <w:pPr>
@@ -1402,7 +1430,7 @@
       <w:pPr>
         <w:pStyle w:val="Titolo3"/>
       </w:pPr>
-      <w:bookmarkStart w:id="9" w:name="sfide-scegli-o-tira"/>
+      <w:bookmarkStart w:id="8" w:name="sfide-scegli-o-tira"/>
       <w:proofErr w:type="spellStart"/>
       <w:r>
         <w:t>Sfide</w:t>
@@ -1427,7 +1455,7 @@
       <w:r>
         <w:t>)</w:t>
       </w:r>
-      <w:bookmarkEnd w:id="9"/>
+      <w:bookmarkEnd w:id="8"/>
     </w:p>
     <w:p>
       <w:pPr>
@@ -1544,14 +1572,14 @@
           <w:lang w:val="it-IT"/>
         </w:rPr>
       </w:pPr>
-      <w:bookmarkStart w:id="10" w:name="ricompense-e-obiettivi-scegli-o-tira"/>
+      <w:bookmarkStart w:id="9" w:name="ricompense-e-obiettivi-scegli-o-tira"/>
       <w:r>
         <w:rPr>
           <w:lang w:val="it-IT"/>
         </w:rPr>
         <w:t>Ricompense e Obiettivi (scegli o tira)</w:t>
       </w:r>
-      <w:bookmarkEnd w:id="10"/>
+      <w:bookmarkEnd w:id="9"/>
     </w:p>
     <w:p>
       <w:pPr>
@@ -1669,13 +1697,43 @@
           <w:lang w:val="it-IT"/>
         </w:rPr>
       </w:pPr>
-      <w:bookmarkStart w:id="11" w:name="indipendente"/>
+      <w:bookmarkStart w:id="10" w:name="indipendente"/>
       <w:r>
         <w:rPr>
           <w:lang w:val="it-IT"/>
         </w:rPr>
         <w:t>Indipendente</w:t>
       </w:r>
+      <w:bookmarkEnd w:id="10"/>
+    </w:p>
+    <w:p>
+      <w:pPr>
+        <w:pStyle w:val="FirstParagraph"/>
+        <w:rPr>
+          <w:lang w:val="it-IT"/>
+        </w:rPr>
+      </w:pPr>
+      <w:r>
+        <w:rPr>
+          <w:lang w:val="it-IT"/>
+        </w:rPr>
+        <w:t>Nell’immensità dello spazio, sei il braccio lungo della legge, il vendicatore silenzioso della galassia. Come Indipendente, cacci fuorilegge e proteggi i convogli dai pirati. Le tue abilità e determinazione ti rendono una forza formidabile anche contro i criminali più noti. Ma i pericoli che affronti sono pari solo alle ricompense che cerchi.</w:t>
+      </w:r>
+    </w:p>
+    <w:p>
+      <w:pPr>
+        <w:pStyle w:val="Titolo3"/>
+        <w:rPr>
+          <w:lang w:val="it-IT"/>
+        </w:rPr>
+      </w:pPr>
+      <w:bookmarkStart w:id="11" w:name="risorse-aggiuntive-1"/>
+      <w:r>
+        <w:rPr>
+          <w:lang w:val="it-IT"/>
+        </w:rPr>
+        <w:t>Risorse Aggiuntive</w:t>
+      </w:r>
       <w:bookmarkEnd w:id="11"/>
     </w:p>
     <w:p>
@@ -1689,49 +1747,19 @@
         <w:rPr>
           <w:lang w:val="it-IT"/>
         </w:rPr>
-        <w:t>Nell’immensità dello spazio, sei il braccio lungo della legge, il vendicatore silenzioso della galassia. Come Indipendente, cacci fuorilegge e proteggi i convogli dai pirati. Le tue abilità e determinazione ti rendono una forza formidabile anche contro i criminali più noti. Ma i pericoli che affronti sono pari solo alle ricompense che cerchi.</w:t>
+        <w:t>Una nave da combattimento armata fino ai denti o una vasta rete di informati e contatti</w:t>
       </w:r>
     </w:p>
     <w:p>
       <w:pPr>
         <w:pStyle w:val="Titolo3"/>
-        <w:rPr>
-          <w:lang w:val="it-IT"/>
-        </w:rPr>
-      </w:pPr>
-      <w:bookmarkStart w:id="12" w:name="risorse-aggiuntive-1"/>
-      <w:r>
-        <w:rPr>
-          <w:lang w:val="it-IT"/>
-        </w:rPr>
-        <w:t>Risorse Aggiuntive</w:t>
+      </w:pPr>
+      <w:bookmarkStart w:id="12" w:name="debito-1"/>
+      <w:proofErr w:type="spellStart"/>
+      <w:r>
+        <w:t>Debito</w:t>
       </w:r>
       <w:bookmarkEnd w:id="12"/>
-    </w:p>
-    <w:p>
-      <w:pPr>
-        <w:pStyle w:val="FirstParagraph"/>
-        <w:rPr>
-          <w:lang w:val="it-IT"/>
-        </w:rPr>
-      </w:pPr>
-      <w:r>
-        <w:rPr>
-          <w:lang w:val="it-IT"/>
-        </w:rPr>
-        <w:t>Una nave da combattimento armata fino ai denti o una vasta rete di informati e contatti</w:t>
-      </w:r>
-    </w:p>
-    <w:p>
-      <w:pPr>
-        <w:pStyle w:val="Titolo3"/>
-      </w:pPr>
-      <w:bookmarkStart w:id="13" w:name="debito-1"/>
-      <w:proofErr w:type="spellStart"/>
-      <w:r>
-        <w:t>Debito</w:t>
-      </w:r>
-      <w:bookmarkEnd w:id="13"/>
       <w:proofErr w:type="spellEnd"/>
     </w:p>
     <w:p>
@@ -1864,14 +1892,14 @@
           <w:lang w:val="it-IT"/>
         </w:rPr>
       </w:pPr>
-      <w:bookmarkStart w:id="14" w:name="ruolo-nelluniverso-scegli-o-tira-1"/>
+      <w:bookmarkStart w:id="13" w:name="ruolo-nelluniverso-scegli-o-tira-1"/>
       <w:r>
         <w:rPr>
           <w:lang w:val="it-IT"/>
         </w:rPr>
         <w:t>Ruolo nell’Universo (scegli o tira)</w:t>
       </w:r>
-      <w:bookmarkEnd w:id="14"/>
+      <w:bookmarkEnd w:id="13"/>
     </w:p>
     <w:p>
       <w:pPr>
@@ -2028,7 +2056,7 @@
       <w:pPr>
         <w:pStyle w:val="Titolo3"/>
       </w:pPr>
-      <w:bookmarkStart w:id="15" w:name="sfide-scegli-o-tira-1"/>
+      <w:bookmarkStart w:id="14" w:name="sfide-scegli-o-tira-1"/>
       <w:proofErr w:type="spellStart"/>
       <w:r>
         <w:t>Sfide</w:t>
@@ -2053,7 +2081,7 @@
       <w:r>
         <w:t>)</w:t>
       </w:r>
-      <w:bookmarkEnd w:id="15"/>
+      <w:bookmarkEnd w:id="14"/>
     </w:p>
     <w:p>
       <w:pPr>
@@ -2170,14 +2198,14 @@
           <w:lang w:val="it-IT"/>
         </w:rPr>
       </w:pPr>
-      <w:bookmarkStart w:id="16" w:name="ricompense-e-obiettivi-scegli-o-tira-1"/>
+      <w:bookmarkStart w:id="15" w:name="ricompense-e-obiettivi-scegli-o-tira-1"/>
       <w:r>
         <w:rPr>
           <w:lang w:val="it-IT"/>
         </w:rPr>
         <w:t>Ricompense e Obiettivi (scegli o tira)</w:t>
       </w:r>
-      <w:bookmarkEnd w:id="16"/>
+      <w:bookmarkEnd w:id="15"/>
     </w:p>
     <w:p>
       <w:pPr>
@@ -2309,13 +2337,55 @@
           <w:lang w:val="it-IT"/>
         </w:rPr>
       </w:pPr>
-      <w:bookmarkStart w:id="17" w:name="trasportatore"/>
+      <w:bookmarkStart w:id="16" w:name="trasportatore"/>
       <w:r>
         <w:rPr>
           <w:lang w:val="it-IT"/>
         </w:rPr>
         <w:t>Trasportatore</w:t>
       </w:r>
+      <w:bookmarkEnd w:id="16"/>
+    </w:p>
+    <w:p>
+      <w:pPr>
+        <w:pStyle w:val="FirstParagraph"/>
+        <w:rPr>
+          <w:lang w:val="it-IT"/>
+        </w:rPr>
+      </w:pPr>
+      <w:r>
+        <w:rPr>
+          <w:lang w:val="it-IT"/>
+        </w:rPr>
+        <w:t xml:space="preserve">Come Trasportatore, la tua vita ruota attorno all’attraversamento delle profondità siderali, trasportando preziosi carichi e passeggeri verso mondi lontani. Il profitto è la tua forza trainante, e il cosmo è il tuo playground. Navighi tra rotte commerciali, negozi con i clienti e incontri una varietà di culture lungo il </w:t>
+      </w:r>
+      <w:r>
+        <w:rPr>
+          <w:lang w:val="it-IT"/>
+        </w:rPr>
+        <w:t>sentiero</w:t>
+      </w:r>
+      <w:r>
+        <w:rPr>
+          <w:lang w:val="it-IT"/>
+        </w:rPr>
+        <w:t>.</w:t>
+      </w:r>
+    </w:p>
+    <w:p>
+      <w:pPr>
+        <w:pStyle w:val="Titolo3"/>
+        <w:rPr>
+          <w:lang w:val="it-IT"/>
+        </w:rPr>
+      </w:pPr>
+      <w:bookmarkStart w:id="17" w:name="risorse-aggiuntive-2"/>
+      <w:r>
+        <w:rPr>
+          <w:lang w:val="it-IT"/>
+        </w:rPr>
+        <w:t>Risorse Aggiuntive</w:t>
+      </w:r>
       <w:bookmarkEnd w:id="17"/>
     </w:p>
     <w:p>
@@ -2329,50 +2399,20 @@
         <w:rPr>
           <w:lang w:val="it-IT"/>
         </w:rPr>
-        <w:t>Come Trasportatore, la tua vita ruota attorno all’attraversamento delle profondità siderali, trasportando preziosi carichi e passeggeri verso mondi lontani. Il profitto è la tua forza trainante, e il cosmo è il tuo playground. Navighi tra rotte commerciali, negozi con i clienti e incontri una varietà di culture lungo il percorso.</w:t>
+        <w:t>Una nave commerciale ben attrezzata</w:t>
       </w:r>
     </w:p>
     <w:p>
       <w:pPr>
         <w:pStyle w:val="Titolo3"/>
-        <w:rPr>
-          <w:lang w:val="it-IT"/>
-        </w:rPr>
-      </w:pPr>
-      <w:bookmarkStart w:id="18" w:name="risorse-aggiuntive-2"/>
-      <w:r>
-        <w:rPr>
-          <w:lang w:val="it-IT"/>
-        </w:rPr>
-        <w:t>Risorse Aggiuntive</w:t>
-      </w:r>
-      <w:bookmarkEnd w:id="18"/>
-    </w:p>
-    <w:p>
-      <w:pPr>
-        <w:pStyle w:val="FirstParagraph"/>
-        <w:rPr>
-          <w:lang w:val="it-IT"/>
-        </w:rPr>
-      </w:pPr>
-      <w:r>
-        <w:rPr>
-          <w:lang w:val="it-IT"/>
-        </w:rPr>
-        <w:t>Una nave commerciale ben attrezzata</w:t>
-      </w:r>
-    </w:p>
-    <w:p>
-      <w:pPr>
-        <w:pStyle w:val="Titolo3"/>
-      </w:pPr>
-      <w:bookmarkStart w:id="19" w:name="debito-2"/>
+      </w:pPr>
+      <w:bookmarkStart w:id="18" w:name="debito-2"/>
       <w:proofErr w:type="spellStart"/>
       <w:r>
         <w:lastRenderedPageBreak/>
         <w:t>Debito</w:t>
       </w:r>
-      <w:bookmarkEnd w:id="19"/>
+      <w:bookmarkEnd w:id="18"/>
       <w:proofErr w:type="spellEnd"/>
     </w:p>
     <w:p>
@@ -2490,14 +2530,14 @@
           <w:lang w:val="it-IT"/>
         </w:rPr>
       </w:pPr>
-      <w:bookmarkStart w:id="20" w:name="ruolo-nelluniverso-scegli-o-tira-2"/>
+      <w:bookmarkStart w:id="19" w:name="ruolo-nelluniverso-scegli-o-tira-2"/>
       <w:r>
         <w:rPr>
           <w:lang w:val="it-IT"/>
         </w:rPr>
         <w:t>Ruolo nell’Universo (scegli o tira)</w:t>
       </w:r>
-      <w:bookmarkEnd w:id="20"/>
+      <w:bookmarkEnd w:id="19"/>
     </w:p>
     <w:p>
       <w:pPr>
@@ -2653,7 +2693,7 @@
       <w:pPr>
         <w:pStyle w:val="Titolo3"/>
       </w:pPr>
-      <w:bookmarkStart w:id="21" w:name="sfide-scegli-o-tira-2"/>
+      <w:bookmarkStart w:id="20" w:name="sfide-scegli-o-tira-2"/>
       <w:proofErr w:type="spellStart"/>
       <w:r>
         <w:t>Sfide</w:t>
@@ -2678,7 +2718,7 @@
       <w:r>
         <w:t>)</w:t>
       </w:r>
-      <w:bookmarkEnd w:id="21"/>
+      <w:bookmarkEnd w:id="20"/>
     </w:p>
     <w:p>
       <w:pPr>
@@ -2796,14 +2836,14 @@
           <w:lang w:val="it-IT"/>
         </w:rPr>
       </w:pPr>
-      <w:bookmarkStart w:id="22" w:name="ricompense-e-obiettivi-scegli-o-tira-2"/>
+      <w:bookmarkStart w:id="21" w:name="ricompense-e-obiettivi-scegli-o-tira-2"/>
       <w:r>
         <w:rPr>
           <w:lang w:val="it-IT"/>
         </w:rPr>
         <w:t>Ricompense e Obiettivi (scegli o tira)</w:t>
       </w:r>
-      <w:bookmarkEnd w:id="22"/>
+      <w:bookmarkEnd w:id="21"/>
     </w:p>
     <w:p>
       <w:pPr>
@@ -2920,13 +2960,43 @@
           <w:lang w:val="it-IT"/>
         </w:rPr>
       </w:pPr>
-      <w:bookmarkStart w:id="23" w:name="mercenario"/>
+      <w:bookmarkStart w:id="22" w:name="mercenario"/>
       <w:r>
         <w:rPr>
           <w:lang w:val="it-IT"/>
         </w:rPr>
         <w:t>Mercenario</w:t>
       </w:r>
+      <w:bookmarkEnd w:id="22"/>
+    </w:p>
+    <w:p>
+      <w:pPr>
+        <w:pStyle w:val="FirstParagraph"/>
+        <w:rPr>
+          <w:lang w:val="it-IT"/>
+        </w:rPr>
+      </w:pPr>
+      <w:r>
+        <w:rPr>
+          <w:lang w:val="it-IT"/>
+        </w:rPr>
+        <w:t>Una pistola a noleggio, vivi sull’orlo della moralità, accettando missioni pericolose per il miglior offerente. La tua vita è una ricerca incessante di ricchezza, guidata dal rischio e dalla ricompensa. Nell’implacabile vuoto, hai imparato che la sopravvivenza spesso dipende dalle tue abilità di combattimento e dalla tua prontezza di pensiero.</w:t>
+      </w:r>
+    </w:p>
+    <w:p>
+      <w:pPr>
+        <w:pStyle w:val="Titolo3"/>
+        <w:rPr>
+          <w:lang w:val="it-IT"/>
+        </w:rPr>
+      </w:pPr>
+      <w:bookmarkStart w:id="23" w:name="risorse-aggiuntive-3"/>
+      <w:r>
+        <w:rPr>
+          <w:lang w:val="it-IT"/>
+        </w:rPr>
+        <w:t>Risorse Aggiuntive</w:t>
+      </w:r>
       <w:bookmarkEnd w:id="23"/>
     </w:p>
     <w:p>
@@ -2940,49 +3010,19 @@
         <w:rPr>
           <w:lang w:val="it-IT"/>
         </w:rPr>
-        <w:t>Una pistola a noleggio, vivi sull’orlo della moralità, accettando missioni pericolose per il miglior offerente. La tua vita è una ricerca incessante di ricchezza, guidata dal rischio e dalla ricompensa. Nell’implacabile vuoto, hai imparato che la sopravvivenza spesso dipende dalle tue abilità di combattimento e dalla tua prontezza di pensiero.</w:t>
+        <w:t>Un arsenale ben mantenuto di armi e attrezzature da combattimento o una rete di contatti nell’underground criminale.</w:t>
       </w:r>
     </w:p>
     <w:p>
       <w:pPr>
         <w:pStyle w:val="Titolo3"/>
-        <w:rPr>
-          <w:lang w:val="it-IT"/>
-        </w:rPr>
-      </w:pPr>
-      <w:bookmarkStart w:id="24" w:name="risorse-aggiuntive-3"/>
-      <w:r>
-        <w:rPr>
-          <w:lang w:val="it-IT"/>
-        </w:rPr>
-        <w:t>Risorse Aggiuntive</w:t>
+      </w:pPr>
+      <w:bookmarkStart w:id="24" w:name="debito-3"/>
+      <w:proofErr w:type="spellStart"/>
+      <w:r>
+        <w:t>Debito</w:t>
       </w:r>
       <w:bookmarkEnd w:id="24"/>
-    </w:p>
-    <w:p>
-      <w:pPr>
-        <w:pStyle w:val="FirstParagraph"/>
-        <w:rPr>
-          <w:lang w:val="it-IT"/>
-        </w:rPr>
-      </w:pPr>
-      <w:r>
-        <w:rPr>
-          <w:lang w:val="it-IT"/>
-        </w:rPr>
-        <w:t>Un arsenale ben mantenuto di armi e attrezzature da combattimento o una rete di contatti nell’underground criminale.</w:t>
-      </w:r>
-    </w:p>
-    <w:p>
-      <w:pPr>
-        <w:pStyle w:val="Titolo3"/>
-      </w:pPr>
-      <w:bookmarkStart w:id="25" w:name="debito-3"/>
-      <w:proofErr w:type="spellStart"/>
-      <w:r>
-        <w:t>Debito</w:t>
-      </w:r>
-      <w:bookmarkEnd w:id="25"/>
       <w:proofErr w:type="spellEnd"/>
     </w:p>
     <w:p>
@@ -3115,7 +3155,7 @@
           <w:lang w:val="it-IT"/>
         </w:rPr>
       </w:pPr>
-      <w:bookmarkStart w:id="26" w:name="ruolo-nelluniverso-seleziona-o-tira-uno"/>
+      <w:bookmarkStart w:id="25" w:name="ruolo-nelluniverso-seleziona-o-tira-uno"/>
       <w:r>
         <w:rPr>
           <w:lang w:val="it-IT"/>
@@ -3123,7 +3163,7 @@
         <w:lastRenderedPageBreak/>
         <w:t>Ruolo nell’Universo (seleziona o tira uno)</w:t>
       </w:r>
-      <w:bookmarkEnd w:id="26"/>
+      <w:bookmarkEnd w:id="25"/>
     </w:p>
     <w:p>
       <w:pPr>
@@ -3282,14 +3322,14 @@
           <w:lang w:val="it-IT"/>
         </w:rPr>
       </w:pPr>
-      <w:bookmarkStart w:id="27" w:name="sfide-seleziona-o-tira-uno"/>
+      <w:bookmarkStart w:id="26" w:name="sfide-seleziona-o-tira-uno"/>
       <w:r>
         <w:rPr>
           <w:lang w:val="it-IT"/>
         </w:rPr>
         <w:t>Sfide (seleziona o tira uno)</w:t>
       </w:r>
-      <w:bookmarkEnd w:id="27"/>
+      <w:bookmarkEnd w:id="26"/>
     </w:p>
     <w:p>
       <w:pPr>
@@ -3406,14 +3446,14 @@
           <w:lang w:val="it-IT"/>
         </w:rPr>
       </w:pPr>
-      <w:bookmarkStart w:id="28" w:name="X3587c801cdd272e9c9d2144b426899d5053344d"/>
+      <w:bookmarkStart w:id="27" w:name="X3587c801cdd272e9c9d2144b426899d5053344d"/>
       <w:r>
         <w:rPr>
           <w:lang w:val="it-IT"/>
         </w:rPr>
         <w:t>Ricompense e Obiettivi (seleziona o tira uno)</w:t>
       </w:r>
-      <w:bookmarkEnd w:id="28"/>
+      <w:bookmarkEnd w:id="27"/>
     </w:p>
     <w:p>
       <w:pPr>
@@ -3531,13 +3571,43 @@
           <w:lang w:val="it-IT"/>
         </w:rPr>
       </w:pPr>
-      <w:bookmarkStart w:id="29" w:name="recuperatore"/>
+      <w:bookmarkStart w:id="28" w:name="recuperatore"/>
       <w:r>
         <w:rPr>
           <w:lang w:val="it-IT"/>
         </w:rPr>
         <w:t>Recuperatore</w:t>
       </w:r>
+      <w:bookmarkEnd w:id="28"/>
+    </w:p>
+    <w:p>
+      <w:pPr>
+        <w:pStyle w:val="FirstParagraph"/>
+        <w:rPr>
+          <w:lang w:val="it-IT"/>
+        </w:rPr>
+      </w:pPr>
+      <w:r>
+        <w:rPr>
+          <w:lang w:val="it-IT"/>
+        </w:rPr>
+        <w:t>Sei un maestro dell’esplorazione e del recupero, saltando da un’astronave in rovina all’altra, cercando reliquie preziose, tecnologia e segreti nascosti tra i relitti. Ogni nave abbandonata racconta una storia, e tu sei colui che la svela. Il tuo viaggio è una caccia al tesoro nella fredda vastità dello spazio.</w:t>
+      </w:r>
+    </w:p>
+    <w:p>
+      <w:pPr>
+        <w:pStyle w:val="Titolo3"/>
+        <w:rPr>
+          <w:lang w:val="it-IT"/>
+        </w:rPr>
+      </w:pPr>
+      <w:bookmarkStart w:id="29" w:name="risorse-aggiuntive-4"/>
+      <w:r>
+        <w:rPr>
+          <w:lang w:val="it-IT"/>
+        </w:rPr>
+        <w:t>Risorse Aggiuntive</w:t>
+      </w:r>
       <w:bookmarkEnd w:id="29"/>
     </w:p>
     <w:p>
@@ -3551,7 +3621,7 @@
         <w:rPr>
           <w:lang w:val="it-IT"/>
         </w:rPr>
-        <w:t>Sei un maestro dell’esplorazione e del recupero, saltando da un’astronave in rovina all’altra, cercando reliquie preziose, tecnologia e segreti nascosti tra i relitti. Ogni nave abbandonata racconta una storia, e tu sei colui che la svela. Il tuo viaggio è una caccia al tesoro nella fredda vastità dello spazio.</w:t>
+        <w:t>Vecchia nave cargo</w:t>
       </w:r>
     </w:p>
     <w:p>
@@ -3561,44 +3631,14 @@
           <w:lang w:val="it-IT"/>
         </w:rPr>
       </w:pPr>
-      <w:bookmarkStart w:id="30" w:name="risorse-aggiuntive-4"/>
-      <w:r>
-        <w:rPr>
-          <w:lang w:val="it-IT"/>
-        </w:rPr>
-        <w:t>Risorse Aggiuntive</w:t>
+      <w:bookmarkStart w:id="30" w:name="debito-4"/>
+      <w:r>
+        <w:rPr>
+          <w:lang w:val="it-IT"/>
+        </w:rPr>
+        <w:t>Debito</w:t>
       </w:r>
       <w:bookmarkEnd w:id="30"/>
-    </w:p>
-    <w:p>
-      <w:pPr>
-        <w:pStyle w:val="FirstParagraph"/>
-        <w:rPr>
-          <w:lang w:val="it-IT"/>
-        </w:rPr>
-      </w:pPr>
-      <w:r>
-        <w:rPr>
-          <w:lang w:val="it-IT"/>
-        </w:rPr>
-        <w:t>Vecchia nave cargo</w:t>
-      </w:r>
-    </w:p>
-    <w:p>
-      <w:pPr>
-        <w:pStyle w:val="Titolo3"/>
-        <w:rPr>
-          <w:lang w:val="it-IT"/>
-        </w:rPr>
-      </w:pPr>
-      <w:bookmarkStart w:id="31" w:name="debito-4"/>
-      <w:r>
-        <w:rPr>
-          <w:lang w:val="it-IT"/>
-        </w:rPr>
-        <w:t>Debito</w:t>
-      </w:r>
-      <w:bookmarkEnd w:id="31"/>
     </w:p>
     <w:p>
       <w:pPr>
@@ -3715,14 +3755,14 @@
           <w:lang w:val="it-IT"/>
         </w:rPr>
       </w:pPr>
-      <w:bookmarkStart w:id="32" w:name="X4f50181669576839bdd216bae8ea5f217bb1d55"/>
+      <w:bookmarkStart w:id="31" w:name="X4f50181669576839bdd216bae8ea5f217bb1d55"/>
       <w:r>
         <w:rPr>
           <w:lang w:val="it-IT"/>
         </w:rPr>
         <w:t>Ruolo nell’Universo (seleziona o tira uno)</w:t>
       </w:r>
-      <w:bookmarkEnd w:id="32"/>
+      <w:bookmarkEnd w:id="31"/>
     </w:p>
     <w:p>
       <w:pPr>
@@ -3896,14 +3936,14 @@
           <w:lang w:val="it-IT"/>
         </w:rPr>
       </w:pPr>
-      <w:bookmarkStart w:id="33" w:name="sfide-seleziona-o-tira-uno-1"/>
+      <w:bookmarkStart w:id="32" w:name="sfide-seleziona-o-tira-uno-1"/>
       <w:r>
         <w:rPr>
           <w:lang w:val="it-IT"/>
         </w:rPr>
         <w:t>Sfide (seleziona o tira uno)</w:t>
       </w:r>
-      <w:bookmarkEnd w:id="33"/>
+      <w:bookmarkEnd w:id="32"/>
     </w:p>
     <w:p>
       <w:pPr>
@@ -4050,14 +4090,14 @@
           <w:lang w:val="it-IT"/>
         </w:rPr>
       </w:pPr>
-      <w:bookmarkStart w:id="34" w:name="X8e496d93677e55df39b79b7116157e38070194f"/>
+      <w:bookmarkStart w:id="33" w:name="X8e496d93677e55df39b79b7116157e38070194f"/>
       <w:r>
         <w:rPr>
           <w:lang w:val="it-IT"/>
         </w:rPr>
         <w:t>Ricompense e Obiettivi (seleziona o tira uno)</w:t>
       </w:r>
-      <w:bookmarkEnd w:id="34"/>
+      <w:bookmarkEnd w:id="33"/>
     </w:p>
     <w:p>
       <w:pPr>
@@ -4197,14 +4237,14 @@
           <w:lang w:val="it-IT"/>
         </w:rPr>
       </w:pPr>
-      <w:bookmarkStart w:id="35" w:name="ricognitore"/>
+      <w:bookmarkStart w:id="34" w:name="ricognitore"/>
       <w:r>
         <w:rPr>
           <w:lang w:val="it-IT"/>
         </w:rPr>
         <w:t>Ricognitore</w:t>
       </w:r>
-      <w:bookmarkEnd w:id="35"/>
+      <w:bookmarkEnd w:id="34"/>
     </w:p>
     <w:p>
       <w:pPr>
@@ -4234,39 +4274,39 @@
           <w:lang w:val="it-IT"/>
         </w:rPr>
       </w:pPr>
-      <w:bookmarkStart w:id="36" w:name="risorse-aggiuntive-5"/>
+      <w:bookmarkStart w:id="35" w:name="risorse-aggiuntive-5"/>
       <w:r>
         <w:rPr>
           <w:lang w:val="it-IT"/>
         </w:rPr>
         <w:t>Risorse Aggiuntive</w:t>
       </w:r>
+      <w:bookmarkEnd w:id="35"/>
+    </w:p>
+    <w:p>
+      <w:pPr>
+        <w:pStyle w:val="FirstParagraph"/>
+        <w:rPr>
+          <w:lang w:val="it-IT"/>
+        </w:rPr>
+      </w:pPr>
+      <w:r>
+        <w:rPr>
+          <w:lang w:val="it-IT"/>
+        </w:rPr>
+        <w:t>Nave esplorativa e una collezione ben documentata di mappe stellari e dati di esplorazione.</w:t>
+      </w:r>
+    </w:p>
+    <w:p>
+      <w:pPr>
+        <w:pStyle w:val="Titolo3"/>
+      </w:pPr>
+      <w:bookmarkStart w:id="36" w:name="debito-5"/>
+      <w:proofErr w:type="spellStart"/>
+      <w:r>
+        <w:t>Debito</w:t>
+      </w:r>
       <w:bookmarkEnd w:id="36"/>
-    </w:p>
-    <w:p>
-      <w:pPr>
-        <w:pStyle w:val="FirstParagraph"/>
-        <w:rPr>
-          <w:lang w:val="it-IT"/>
-        </w:rPr>
-      </w:pPr>
-      <w:r>
-        <w:rPr>
-          <w:lang w:val="it-IT"/>
-        </w:rPr>
-        <w:t>Nave esplorativa e una collezione ben documentata di mappe stellari e dati di esplorazione.</w:t>
-      </w:r>
-    </w:p>
-    <w:p>
-      <w:pPr>
-        <w:pStyle w:val="Titolo3"/>
-      </w:pPr>
-      <w:bookmarkStart w:id="37" w:name="debito-5"/>
-      <w:proofErr w:type="spellStart"/>
-      <w:r>
-        <w:t>Debito</w:t>
-      </w:r>
-      <w:bookmarkEnd w:id="37"/>
       <w:proofErr w:type="spellEnd"/>
     </w:p>
     <w:p>
@@ -4384,14 +4424,14 @@
           <w:lang w:val="it-IT"/>
         </w:rPr>
       </w:pPr>
-      <w:bookmarkStart w:id="38" w:name="Xf2a5a73b88f1502d42734bbd1deb9ab7d3553bd"/>
+      <w:bookmarkStart w:id="37" w:name="Xf2a5a73b88f1502d42734bbd1deb9ab7d3553bd"/>
       <w:r>
         <w:rPr>
           <w:lang w:val="it-IT"/>
         </w:rPr>
         <w:t>Ruolo nell’Universo (seleziona o tira uno)</w:t>
       </w:r>
-      <w:bookmarkEnd w:id="38"/>
+      <w:bookmarkEnd w:id="37"/>
     </w:p>
     <w:p>
       <w:pPr>
@@ -4564,14 +4604,14 @@
           <w:lang w:val="it-IT"/>
         </w:rPr>
       </w:pPr>
-      <w:bookmarkStart w:id="39" w:name="sfide-seleziona-o-tira-una"/>
+      <w:bookmarkStart w:id="38" w:name="sfide-seleziona-o-tira-una"/>
       <w:r>
         <w:rPr>
           <w:lang w:val="it-IT"/>
         </w:rPr>
         <w:t>Sfide (seleziona o tira una)</w:t>
       </w:r>
-      <w:bookmarkEnd w:id="39"/>
+      <w:bookmarkEnd w:id="38"/>
     </w:p>
     <w:p>
       <w:pPr>
@@ -4689,14 +4729,14 @@
           <w:lang w:val="it-IT"/>
         </w:rPr>
       </w:pPr>
-      <w:bookmarkStart w:id="40" w:name="Xc38fd295a2dc5c5ea887e603d6f76af6fc75583"/>
+      <w:bookmarkStart w:id="39" w:name="Xc38fd295a2dc5c5ea887e603d6f76af6fc75583"/>
       <w:r>
         <w:rPr>
           <w:lang w:val="it-IT"/>
         </w:rPr>
         <w:t>Ricompense e Obiettivi (seleziona o tira uno)</w:t>
       </w:r>
-      <w:bookmarkEnd w:id="40"/>
+      <w:bookmarkEnd w:id="39"/>
     </w:p>
     <w:p>
       <w:pPr>
@@ -4813,14 +4853,14 @@
           <w:lang w:val="it-IT"/>
         </w:rPr>
       </w:pPr>
-      <w:bookmarkStart w:id="41" w:name="procedure-di-gioco"/>
+      <w:bookmarkStart w:id="40" w:name="procedure-di-gioco"/>
       <w:r>
         <w:rPr>
           <w:lang w:val="it-IT"/>
         </w:rPr>
         <w:t>Procedure di Gioco</w:t>
       </w:r>
-      <w:bookmarkEnd w:id="41"/>
+      <w:bookmarkEnd w:id="40"/>
     </w:p>
     <w:p>
       <w:pPr>
@@ -4843,7 +4883,7 @@
           <w:lang w:val="it-IT"/>
         </w:rPr>
       </w:pPr>
-      <w:bookmarkStart w:id="42" w:name="procedure-a-terra"/>
+      <w:bookmarkStart w:id="41" w:name="procedure-a-terra"/>
       <w:r>
         <w:rPr>
           <w:lang w:val="it-IT"/>
@@ -4851,7 +4891,7 @@
         <w:lastRenderedPageBreak/>
         <w:t>Procedure a Terra</w:t>
       </w:r>
-      <w:bookmarkEnd w:id="42"/>
+      <w:bookmarkEnd w:id="41"/>
     </w:p>
     <w:p>
       <w:pPr>
@@ -4880,7 +4920,15 @@
       </w:r>
       <w:proofErr w:type="spellEnd"/>
       <w:r>
-        <w:t xml:space="preserve"> nave, salta il primo passo.</w:t>
+        <w:t xml:space="preserve"> nave, </w:t>
+      </w:r>
+      <w:proofErr w:type="spellStart"/>
+      <w:r>
+        <w:t>salta</w:t>
+      </w:r>
+      <w:proofErr w:type="spellEnd"/>
+      <w:r>
+        <w:t xml:space="preserve"> il primo passo.</w:t>
       </w:r>
     </w:p>
     <w:p>
@@ -4929,7 +4977,15 @@
       </w:r>
       <w:proofErr w:type="spellEnd"/>
       <w:r>
-        <w:t xml:space="preserve"> alla nave (se puoi permettertelo).</w:t>
+        <w:t xml:space="preserve"> </w:t>
+      </w:r>
+      <w:proofErr w:type="spellStart"/>
+      <w:r>
+        <w:t>alla</w:t>
+      </w:r>
+      <w:proofErr w:type="spellEnd"/>
+      <w:r>
+        <w:t xml:space="preserve"> nave (se puoi permettertelo).</w:t>
       </w:r>
     </w:p>
     <w:p>
@@ -5330,7 +5386,7 @@
           <w:lang w:val="it-IT"/>
         </w:rPr>
       </w:pPr>
-      <w:bookmarkStart w:id="43" w:name="esplorare-lo-spazio"/>
+      <w:bookmarkStart w:id="42" w:name="esplorare-lo-spazio"/>
       <w:r>
         <w:rPr>
           <w:lang w:val="it-IT"/>
@@ -5338,7 +5394,7 @@
         <w:lastRenderedPageBreak/>
         <w:t>Esplorare lo Spazio</w:t>
       </w:r>
-      <w:bookmarkEnd w:id="43"/>
+      <w:bookmarkEnd w:id="42"/>
     </w:p>
     <w:p>
       <w:pPr>
@@ -5969,12 +6025,12 @@
       <w:pPr>
         <w:pStyle w:val="Titolo2"/>
       </w:pPr>
-      <w:bookmarkStart w:id="44" w:name="esplorare-installazioni"/>
+      <w:bookmarkStart w:id="43" w:name="esplorare-installazioni"/>
       <w:r>
         <w:lastRenderedPageBreak/>
         <w:t>Esplorare Installazioni</w:t>
       </w:r>
-      <w:bookmarkEnd w:id="44"/>
+      <w:bookmarkEnd w:id="43"/>
     </w:p>
     <w:p>
       <w:pPr>
@@ -6016,7 +6072,15 @@
       </w:r>
       <w:proofErr w:type="spellEnd"/>
       <w:r>
-        <w:t xml:space="preserve"> procedura.</w:t>
+        <w:t xml:space="preserve"> </w:t>
+      </w:r>
+      <w:proofErr w:type="spellStart"/>
+      <w:r>
+        <w:t>procedura</w:t>
+      </w:r>
+      <w:proofErr w:type="spellEnd"/>
+      <w:r>
+        <w:t>.</w:t>
       </w:r>
     </w:p>
     <w:p>
@@ -6344,44 +6408,44 @@
       <w:pPr>
         <w:pStyle w:val="Titolo2"/>
       </w:pPr>
-      <w:bookmarkStart w:id="45" w:name="crea-unavventura-planetaria"/>
+      <w:bookmarkStart w:id="44" w:name="crea-unavventura-planetaria"/>
       <w:r>
         <w:t>Crea un’Avventura Planetaria</w:t>
       </w:r>
+      <w:bookmarkEnd w:id="44"/>
+    </w:p>
+    <w:p>
+      <w:pPr>
+        <w:pStyle w:val="FirstParagraph"/>
+        <w:rPr>
+          <w:lang w:val="it-IT"/>
+        </w:rPr>
+      </w:pPr>
+      <w:r>
+        <w:rPr>
+          <w:lang w:val="it-IT"/>
+        </w:rPr>
+        <w:t>A volte potresti voler uscire dal porto spaziale e esplorare il territorio planetario. In questo caso, la seguente procedura ti aiuterà a definire rapidamente una mappa da navigare.</w:t>
+      </w:r>
+    </w:p>
+    <w:p>
+      <w:pPr>
+        <w:pStyle w:val="Titolo3"/>
+      </w:pPr>
+      <w:bookmarkStart w:id="45" w:name="scegli-un-tema"/>
+      <w:proofErr w:type="spellStart"/>
+      <w:r>
+        <w:t>Scegli</w:t>
+      </w:r>
+      <w:proofErr w:type="spellEnd"/>
+      <w:r>
+        <w:t xml:space="preserve"> </w:t>
+      </w:r>
+      <w:proofErr w:type="gramStart"/>
+      <w:r>
+        <w:t>un Tema</w:t>
+      </w:r>
       <w:bookmarkEnd w:id="45"/>
-    </w:p>
-    <w:p>
-      <w:pPr>
-        <w:pStyle w:val="FirstParagraph"/>
-        <w:rPr>
-          <w:lang w:val="it-IT"/>
-        </w:rPr>
-      </w:pPr>
-      <w:r>
-        <w:rPr>
-          <w:lang w:val="it-IT"/>
-        </w:rPr>
-        <w:t>A volte potresti voler uscire dal porto spaziale e esplorare il territorio planetario. In questo caso, la seguente procedura ti aiuterà a definire rapidamente una mappa da navigare.</w:t>
-      </w:r>
-    </w:p>
-    <w:p>
-      <w:pPr>
-        <w:pStyle w:val="Titolo3"/>
-      </w:pPr>
-      <w:bookmarkStart w:id="46" w:name="scegli-un-tema"/>
-      <w:proofErr w:type="spellStart"/>
-      <w:r>
-        <w:t>Scegli</w:t>
-      </w:r>
-      <w:proofErr w:type="spellEnd"/>
-      <w:r>
-        <w:t xml:space="preserve"> </w:t>
-      </w:r>
-      <w:proofErr w:type="gramStart"/>
-      <w:r>
-        <w:t>un Tema</w:t>
-      </w:r>
-      <w:bookmarkEnd w:id="46"/>
       <w:proofErr w:type="gramEnd"/>
     </w:p>
     <w:p>
@@ -6513,7 +6577,7 @@
       <w:pPr>
         <w:pStyle w:val="Titolo3"/>
       </w:pPr>
-      <w:bookmarkStart w:id="47" w:name="disegna-una-mappa-planetaria"/>
+      <w:bookmarkStart w:id="46" w:name="disegna-una-mappa-planetaria"/>
       <w:proofErr w:type="spellStart"/>
       <w:r>
         <w:t>Disegna</w:t>
@@ -6542,7 +6606,7 @@
       <w:r>
         <w:t>Planetaria</w:t>
       </w:r>
-      <w:bookmarkEnd w:id="47"/>
+      <w:bookmarkEnd w:id="46"/>
       <w:proofErr w:type="spellEnd"/>
     </w:p>
     <w:p>
@@ -6674,14 +6738,38 @@
         <w:rPr>
           <w:lang w:val="it-IT"/>
         </w:rPr>
-        <w:t>Aggiungi alcune complicazioni di viaggio/percorso, tenendo conto di eventuali PDI lungo il percorso.</w:t>
+        <w:t>Aggiungi alcune complicazioni di viaggio/</w:t>
+      </w:r>
+      <w:r>
+        <w:rPr>
+          <w:lang w:val="it-IT"/>
+        </w:rPr>
+        <w:t>sentiero</w:t>
+      </w:r>
+      <w:r>
+        <w:rPr>
+          <w:lang w:val="it-IT"/>
+        </w:rPr>
+        <w:t xml:space="preserve">, tenendo conto di eventuali PDI lungo il </w:t>
+      </w:r>
+      <w:r>
+        <w:rPr>
+          <w:lang w:val="it-IT"/>
+        </w:rPr>
+        <w:t>sentiero</w:t>
+      </w:r>
+      <w:r>
+        <w:rPr>
+          <w:lang w:val="it-IT"/>
+        </w:rPr>
+        <w:t>.</w:t>
       </w:r>
     </w:p>
     <w:p>
       <w:pPr>
         <w:pStyle w:val="Titolo3"/>
       </w:pPr>
-      <w:bookmarkStart w:id="48" w:name="crea-incontri"/>
+      <w:bookmarkStart w:id="47" w:name="crea-incontri"/>
       <w:proofErr w:type="spellStart"/>
       <w:r>
         <w:t>Crea</w:t>
@@ -6694,7 +6782,7 @@
       <w:r>
         <w:t>Incontri</w:t>
       </w:r>
-      <w:bookmarkEnd w:id="48"/>
+      <w:bookmarkEnd w:id="47"/>
       <w:proofErr w:type="spellEnd"/>
     </w:p>
     <w:p>
@@ -6785,14 +6873,14 @@
           <w:lang w:val="it-IT"/>
         </w:rPr>
       </w:pPr>
-      <w:bookmarkStart w:id="49" w:name="X7e0ddec4cb82deef766e5eb3278737846a544f6"/>
+      <w:bookmarkStart w:id="48" w:name="X7e0ddec4cb82deef766e5eb3278737846a544f6"/>
       <w:r>
         <w:rPr>
           <w:lang w:val="it-IT"/>
         </w:rPr>
         <w:t>Modifiche ai Personaggi e al Combattimento per il Gioco in Solitaria</w:t>
       </w:r>
-      <w:bookmarkEnd w:id="49"/>
+      <w:bookmarkEnd w:id="48"/>
     </w:p>
     <w:p>
       <w:pPr>
@@ -6961,7 +7049,15 @@
       </w:r>
       <w:proofErr w:type="spellEnd"/>
       <w:r>
-        <w:t>, il PG riesce a sfuggire dal combattimento.</w:t>
+        <w:t xml:space="preserve">, il PG </w:t>
+      </w:r>
+      <w:proofErr w:type="spellStart"/>
+      <w:r>
+        <w:t>riesce</w:t>
+      </w:r>
+      <w:proofErr w:type="spellEnd"/>
+      <w:r>
+        <w:t xml:space="preserve"> a sfuggire dal combattimento.</w:t>
       </w:r>
     </w:p>
     <w:p>
@@ -7106,14 +7202,14 @@
           <w:lang w:val="it-IT"/>
         </w:rPr>
       </w:pPr>
-      <w:bookmarkStart w:id="50" w:name="risolvere-lincertezza"/>
+      <w:bookmarkStart w:id="49" w:name="risolvere-lincertezza"/>
       <w:r>
         <w:rPr>
           <w:lang w:val="it-IT"/>
         </w:rPr>
         <w:t>Risolvere l’Incertezza</w:t>
       </w:r>
-      <w:bookmarkEnd w:id="50"/>
+      <w:bookmarkEnd w:id="49"/>
     </w:p>
     <w:p>
       <w:pPr>
@@ -7143,14 +7239,14 @@
           <w:lang w:val="it-IT"/>
         </w:rPr>
       </w:pPr>
-      <w:bookmarkStart w:id="51" w:name="eseguire-azioni"/>
+      <w:bookmarkStart w:id="50" w:name="eseguire-azioni"/>
       <w:r>
         <w:rPr>
           <w:lang w:val="it-IT"/>
         </w:rPr>
         <w:t>Eseguire Azioni</w:t>
       </w:r>
-      <w:bookmarkEnd w:id="51"/>
+      <w:bookmarkEnd w:id="50"/>
     </w:p>
     <w:p>
       <w:pPr>
@@ -7227,14 +7323,14 @@
           <w:lang w:val="it-IT"/>
         </w:rPr>
       </w:pPr>
-      <w:bookmarkStart w:id="52" w:name="chiedi-alloracolo"/>
+      <w:bookmarkStart w:id="51" w:name="chiedi-alloracolo"/>
       <w:r>
         <w:rPr>
           <w:lang w:val="it-IT"/>
         </w:rPr>
         <w:t>Chiedi all’Oracolo</w:t>
       </w:r>
-      <w:bookmarkEnd w:id="52"/>
+      <w:bookmarkEnd w:id="51"/>
     </w:p>
     <w:p>
       <w:pPr>
@@ -7338,7 +7434,15 @@
       </w:r>
       <w:proofErr w:type="spellEnd"/>
       <w:r>
-        <w:t>, è l’altra opzione.</w:t>
+        <w:t xml:space="preserve">, è </w:t>
+      </w:r>
+      <w:proofErr w:type="spellStart"/>
+      <w:r>
+        <w:t>l’altra</w:t>
+      </w:r>
+      <w:proofErr w:type="spellEnd"/>
+      <w:r>
+        <w:t xml:space="preserve"> opzione.</w:t>
       </w:r>
     </w:p>
     <w:p>
@@ -7375,10 +7479,14 @@
           <w:caps/>
           <w:sz w:val="28"/>
           <w:szCs w:val="28"/>
-        </w:rPr>
-      </w:pPr>
-      <w:bookmarkStart w:id="53" w:name="oracolo"/>
-      <w:r>
+          <w:lang w:val="it-IT"/>
+        </w:rPr>
+      </w:pPr>
+      <w:bookmarkStart w:id="52" w:name="oracolo"/>
+      <w:r>
+        <w:rPr>
+          <w:lang w:val="it-IT"/>
+        </w:rPr>
         <w:br w:type="page"/>
       </w:r>
     </w:p>
@@ -7390,7 +7498,7 @@
         <w:lastRenderedPageBreak/>
         <w:t>Oracolo</w:t>
       </w:r>
-      <w:bookmarkEnd w:id="53"/>
+      <w:bookmarkEnd w:id="52"/>
     </w:p>
     <w:p>
       <w:pPr>
@@ -7493,7 +7601,15 @@
       </w:r>
       <w:proofErr w:type="spellEnd"/>
       <w:r>
-        <w:t>, puoi tirare per le Scintille.</w:t>
+        <w:t xml:space="preserve">, </w:t>
+      </w:r>
+      <w:proofErr w:type="spellStart"/>
+      <w:r>
+        <w:t>puoi</w:t>
+      </w:r>
+      <w:proofErr w:type="spellEnd"/>
+      <w:r>
+        <w:t xml:space="preserve"> tirare per le Scintille.</w:t>
       </w:r>
     </w:p>
     <w:p>
@@ -8308,11 +8424,11 @@
       <w:pPr>
         <w:pStyle w:val="Titolo2"/>
       </w:pPr>
-      <w:bookmarkStart w:id="54" w:name="complicazione"/>
+      <w:bookmarkStart w:id="53" w:name="complicazione"/>
       <w:r>
         <w:t>Complicazione</w:t>
       </w:r>
-      <w:bookmarkEnd w:id="54"/>
+      <w:bookmarkEnd w:id="53"/>
     </w:p>
     <w:p>
       <w:pPr>
@@ -8660,7 +8776,7 @@
       <w:pPr>
         <w:pStyle w:val="Titolo2"/>
       </w:pPr>
-      <w:bookmarkStart w:id="55" w:name="svolta-nella-trama"/>
+      <w:bookmarkStart w:id="54" w:name="svolta-nella-trama"/>
     </w:p>
     <w:p>
       <w:pPr>
@@ -8675,7 +8791,7 @@
         <w:br w:type="page"/>
       </w:r>
     </w:p>
-    <w:bookmarkEnd w:id="55"/>
+    <w:bookmarkEnd w:id="54"/>
     <w:p>
       <w:pPr>
         <w:pStyle w:val="Titolo2"/>
@@ -9389,7 +9505,15 @@
             </w:r>
             <w:proofErr w:type="spellEnd"/>
             <w:r>
-              <w:t xml:space="preserve"> risultato, diventa più drammatico.</w:t>
+              <w:t xml:space="preserve"> </w:t>
+            </w:r>
+            <w:proofErr w:type="spellStart"/>
+            <w:r>
+              <w:t>risultato</w:t>
+            </w:r>
+            <w:proofErr w:type="spellEnd"/>
+            <w:r>
+              <w:t>, diventa più drammatico.</w:t>
             </w:r>
           </w:p>
         </w:tc>
@@ -9399,7 +9523,7 @@
       <w:pPr>
         <w:pStyle w:val="Titolo2"/>
       </w:pPr>
-      <w:bookmarkStart w:id="56" w:name="scintille"/>
+      <w:bookmarkStart w:id="55" w:name="scintille"/>
     </w:p>
     <w:p>
       <w:pPr>
@@ -9422,7 +9546,7 @@
         <w:lastRenderedPageBreak/>
         <w:t>Scintille</w:t>
       </w:r>
-      <w:bookmarkEnd w:id="56"/>
+      <w:bookmarkEnd w:id="55"/>
     </w:p>
     <w:p>
       <w:pPr>
@@ -9534,12 +9658,12 @@
       <w:pPr>
         <w:pStyle w:val="Titolo3"/>
       </w:pPr>
-      <w:bookmarkStart w:id="57" w:name="azioni"/>
+      <w:bookmarkStart w:id="56" w:name="azioni"/>
       <w:proofErr w:type="spellStart"/>
       <w:r>
         <w:t>Azioni</w:t>
       </w:r>
-      <w:bookmarkEnd w:id="57"/>
+      <w:bookmarkEnd w:id="56"/>
       <w:proofErr w:type="spellEnd"/>
     </w:p>
     <w:tbl>
@@ -12646,7 +12770,7 @@
       <w:pPr>
         <w:pStyle w:val="Titolo3"/>
       </w:pPr>
-      <w:bookmarkStart w:id="58" w:name="temi"/>
+      <w:bookmarkStart w:id="57" w:name="temi"/>
     </w:p>
     <w:p>
       <w:pPr>
@@ -12668,7 +12792,7 @@
         <w:lastRenderedPageBreak/>
         <w:t>Temi</w:t>
       </w:r>
-      <w:bookmarkEnd w:id="58"/>
+      <w:bookmarkEnd w:id="57"/>
     </w:p>
     <w:tbl>
       <w:tblPr>
@@ -15776,7 +15900,7 @@
           <w:lang w:val="it-IT"/>
         </w:rPr>
       </w:pPr>
-      <w:bookmarkStart w:id="59" w:name="X6ba53f8a6e86517dea1a1afe9d6fc91a9659e35"/>
+      <w:bookmarkStart w:id="58" w:name="X6ba53f8a6e86517dea1a1afe9d6fc91a9659e35"/>
     </w:p>
     <w:p>
       <w:pPr>
@@ -15809,108 +15933,108 @@
         <w:lastRenderedPageBreak/>
         <w:t>Un Generatore di Sistemi Stellari più Semplice</w:t>
       </w:r>
+      <w:bookmarkEnd w:id="58"/>
+    </w:p>
+    <w:p>
+      <w:pPr>
+        <w:pStyle w:val="FirstParagraph"/>
+        <w:rPr>
+          <w:lang w:val="it-IT"/>
+        </w:rPr>
+      </w:pPr>
+      <w:r>
+        <w:rPr>
+          <w:lang w:val="it-IT"/>
+        </w:rPr>
+        <w:t>Il Generatore di Sistemi Stellari nelle Regole Base può essere laborioso e richiedere molto tempo.</w:t>
+      </w:r>
+    </w:p>
+    <w:p>
+      <w:pPr>
+        <w:pStyle w:val="Corpotesto"/>
+        <w:rPr>
+          <w:lang w:val="it-IT"/>
+        </w:rPr>
+      </w:pPr>
+      <w:r>
+        <w:rPr>
+          <w:lang w:val="it-IT"/>
+        </w:rPr>
+        <w:t xml:space="preserve">Viene proposto qui un generatore più semplice, meglio adatto al gioco di ruolo solitario. </w:t>
+      </w:r>
+      <w:r>
+        <w:rPr>
+          <w:b/>
+          <w:lang w:val="it-IT"/>
+        </w:rPr>
+        <w:t>Non è necessario tirare su tutte le tabelle</w:t>
+      </w:r>
+      <w:r>
+        <w:rPr>
+          <w:lang w:val="it-IT"/>
+        </w:rPr>
+        <w:t>. Tira solo quelle che trovi utili. Se ci sono più pianeti nel sistema, non è necessario tirarli tutti in una volta. Determina semplicemente un pianeta principale e inizia a esplorare quello!</w:t>
+      </w:r>
+    </w:p>
+    <w:p>
+      <w:pPr>
+        <w:pStyle w:val="Corpotesto"/>
+        <w:rPr>
+          <w:lang w:val="it-IT"/>
+        </w:rPr>
+      </w:pPr>
+      <w:r>
+        <w:rPr>
+          <w:lang w:val="it-IT"/>
+        </w:rPr>
+        <w:t>La mappa del settore stellare rappresenta l’area in cui il giocatore si trova.</w:t>
+      </w:r>
+    </w:p>
+    <w:p>
+      <w:pPr>
+        <w:pStyle w:val="Corpotesto"/>
+        <w:rPr>
+          <w:lang w:val="it-IT"/>
+        </w:rPr>
+      </w:pPr>
+      <w:r>
+        <w:rPr>
+          <w:lang w:val="it-IT"/>
+        </w:rPr>
+        <w:t>La mappa è larga 8x10 esagoni. Ogni esagono rappresenta la distanza di 1 parsec.</w:t>
+      </w:r>
+    </w:p>
+    <w:p>
+      <w:pPr>
+        <w:pStyle w:val="Titolo2"/>
+        <w:rPr>
+          <w:lang w:val="it-IT"/>
+        </w:rPr>
+      </w:pPr>
+      <w:bookmarkStart w:id="59" w:name="stelle"/>
+      <w:r>
+        <w:rPr>
+          <w:lang w:val="it-IT"/>
+        </w:rPr>
+        <w:t>Stelle</w:t>
+      </w:r>
       <w:bookmarkEnd w:id="59"/>
     </w:p>
     <w:p>
       <w:pPr>
-        <w:pStyle w:val="FirstParagraph"/>
-        <w:rPr>
-          <w:lang w:val="it-IT"/>
-        </w:rPr>
-      </w:pPr>
-      <w:r>
-        <w:rPr>
-          <w:lang w:val="it-IT"/>
-        </w:rPr>
-        <w:t>Il Generatore di Sistemi Stellari nelle Regole Base può essere laborioso e richiedere molto tempo.</w:t>
-      </w:r>
-    </w:p>
-    <w:p>
-      <w:pPr>
-        <w:pStyle w:val="Corpotesto"/>
-        <w:rPr>
-          <w:lang w:val="it-IT"/>
-        </w:rPr>
-      </w:pPr>
-      <w:r>
-        <w:rPr>
-          <w:lang w:val="it-IT"/>
-        </w:rPr>
-        <w:t xml:space="preserve">Viene proposto qui un generatore più semplice, meglio adatto al gioco di ruolo solitario. </w:t>
-      </w:r>
-      <w:r>
-        <w:rPr>
-          <w:b/>
-          <w:lang w:val="it-IT"/>
-        </w:rPr>
-        <w:t>Non è necessario tirare su tutte le tabelle</w:t>
-      </w:r>
-      <w:r>
-        <w:rPr>
-          <w:lang w:val="it-IT"/>
-        </w:rPr>
-        <w:t>. Tira solo quelle che trovi utili. Se ci sono più pianeti nel sistema, non è necessario tirarli tutti in una volta. Determina semplicemente un pianeta principale e inizia a esplorare quello!</w:t>
-      </w:r>
-    </w:p>
-    <w:p>
-      <w:pPr>
-        <w:pStyle w:val="Corpotesto"/>
-        <w:rPr>
-          <w:lang w:val="it-IT"/>
-        </w:rPr>
-      </w:pPr>
-      <w:r>
-        <w:rPr>
-          <w:lang w:val="it-IT"/>
-        </w:rPr>
-        <w:t>La mappa del settore stellare rappresenta l’area in cui il giocatore si trova.</w:t>
-      </w:r>
-    </w:p>
-    <w:p>
-      <w:pPr>
-        <w:pStyle w:val="Corpotesto"/>
-        <w:rPr>
-          <w:lang w:val="it-IT"/>
-        </w:rPr>
-      </w:pPr>
-      <w:r>
-        <w:rPr>
-          <w:lang w:val="it-IT"/>
-        </w:rPr>
-        <w:t>La mappa è larga 8x10 esagoni. Ogni esagono rappresenta la distanza di 1 parsec.</w:t>
-      </w:r>
-    </w:p>
-    <w:p>
-      <w:pPr>
-        <w:pStyle w:val="Titolo2"/>
-        <w:rPr>
-          <w:lang w:val="it-IT"/>
-        </w:rPr>
-      </w:pPr>
-      <w:bookmarkStart w:id="60" w:name="stelle"/>
-      <w:r>
-        <w:rPr>
-          <w:lang w:val="it-IT"/>
-        </w:rPr>
-        <w:t>Stelle</w:t>
+        <w:pStyle w:val="Titolo3"/>
+        <w:rPr>
+          <w:lang w:val="it-IT"/>
+        </w:rPr>
+      </w:pPr>
+      <w:bookmarkStart w:id="60" w:name="numero-di-stelle-tira-un-d10-per-esagono"/>
+      <w:r>
+        <w:rPr>
+          <w:lang w:val="it-IT"/>
+        </w:rPr>
+        <w:t>Numero di Stelle (tira un d10 per esagono)</w:t>
       </w:r>
       <w:bookmarkEnd w:id="60"/>
-    </w:p>
-    <w:p>
-      <w:pPr>
-        <w:pStyle w:val="Titolo3"/>
-        <w:rPr>
-          <w:lang w:val="it-IT"/>
-        </w:rPr>
-      </w:pPr>
-      <w:bookmarkStart w:id="61" w:name="numero-di-stelle-tira-un-d10-per-esagono"/>
-      <w:r>
-        <w:rPr>
-          <w:lang w:val="it-IT"/>
-        </w:rPr>
-        <w:t>Numero di Stelle (tira un d10 per esagono)</w:t>
-      </w:r>
-      <w:bookmarkEnd w:id="61"/>
     </w:p>
     <w:tbl>
       <w:tblPr>
@@ -16053,11 +16177,11 @@
       <w:pPr>
         <w:pStyle w:val="Titolo3"/>
       </w:pPr>
-      <w:bookmarkStart w:id="62" w:name="classe-stellare-d6"/>
+      <w:bookmarkStart w:id="61" w:name="classe-stellare-d6"/>
       <w:r>
         <w:t>Classe Stellare (d6)</w:t>
       </w:r>
-      <w:bookmarkEnd w:id="62"/>
+      <w:bookmarkEnd w:id="61"/>
     </w:p>
     <w:tbl>
       <w:tblPr>
@@ -16194,11 +16318,11 @@
       <w:pPr>
         <w:pStyle w:val="Titolo2"/>
       </w:pPr>
-      <w:bookmarkStart w:id="63" w:name="sistema-stellare"/>
+      <w:bookmarkStart w:id="62" w:name="sistema-stellare"/>
       <w:r>
         <w:t>Sistema Stellare</w:t>
       </w:r>
-      <w:bookmarkEnd w:id="63"/>
+      <w:bookmarkEnd w:id="62"/>
     </w:p>
     <w:p>
       <w:pPr>
@@ -16218,7 +16342,7 @@
       <w:pPr>
         <w:pStyle w:val="Titolo3"/>
       </w:pPr>
-      <w:bookmarkStart w:id="64" w:name="numero-di-pianeti-d6"/>
+      <w:bookmarkStart w:id="63" w:name="numero-di-pianeti-d6"/>
       <w:proofErr w:type="spellStart"/>
       <w:r>
         <w:lastRenderedPageBreak/>
@@ -16236,7 +16360,7 @@
       <w:r>
         <w:t xml:space="preserve"> (d6)</w:t>
       </w:r>
-      <w:bookmarkEnd w:id="64"/>
+      <w:bookmarkEnd w:id="63"/>
     </w:p>
     <w:tbl>
       <w:tblPr>
@@ -16388,14 +16512,14 @@
           <w:lang w:val="it-IT"/>
         </w:rPr>
       </w:pPr>
-      <w:bookmarkStart w:id="65" w:name="caratteristiche-extra-del-sistema-d6"/>
+      <w:bookmarkStart w:id="64" w:name="caratteristiche-extra-del-sistema-d6"/>
       <w:r>
         <w:rPr>
           <w:lang w:val="it-IT"/>
         </w:rPr>
         <w:t>Caratteristiche Extra del Sistema (d6)</w:t>
       </w:r>
-      <w:bookmarkEnd w:id="65"/>
+      <w:bookmarkEnd w:id="64"/>
     </w:p>
     <w:tbl>
       <w:tblPr>
@@ -16616,21 +16740,21 @@
       <w:pPr>
         <w:pStyle w:val="Titolo1"/>
       </w:pPr>
-      <w:bookmarkStart w:id="66" w:name="pianeti"/>
+      <w:bookmarkStart w:id="65" w:name="pianeti"/>
       <w:r>
         <w:t>Pianeti</w:t>
       </w:r>
+      <w:bookmarkEnd w:id="65"/>
+    </w:p>
+    <w:p>
+      <w:pPr>
+        <w:pStyle w:val="Titolo3"/>
+      </w:pPr>
+      <w:bookmarkStart w:id="66" w:name="tipo-di-pianeta"/>
+      <w:r>
+        <w:t>Tipo di Pianeta</w:t>
+      </w:r>
       <w:bookmarkEnd w:id="66"/>
-    </w:p>
-    <w:p>
-      <w:pPr>
-        <w:pStyle w:val="Titolo3"/>
-      </w:pPr>
-      <w:bookmarkStart w:id="67" w:name="tipo-di-pianeta"/>
-      <w:r>
-        <w:t>Tipo di Pianeta</w:t>
-      </w:r>
-      <w:bookmarkEnd w:id="67"/>
     </w:p>
     <w:tbl>
       <w:tblPr>
@@ -17244,11 +17368,11 @@
       <w:pPr>
         <w:pStyle w:val="Titolo3"/>
       </w:pPr>
-      <w:bookmarkStart w:id="68" w:name="popolazione"/>
+      <w:bookmarkStart w:id="67" w:name="popolazione"/>
       <w:r>
         <w:t>Popolazione</w:t>
       </w:r>
-      <w:bookmarkEnd w:id="68"/>
+      <w:bookmarkEnd w:id="67"/>
     </w:p>
     <w:tbl>
       <w:tblPr>
@@ -17469,11 +17593,11 @@
       <w:pPr>
         <w:pStyle w:val="Titolo3"/>
       </w:pPr>
-      <w:bookmarkStart w:id="69" w:name="atmosfera"/>
+      <w:bookmarkStart w:id="68" w:name="atmosfera"/>
       <w:r>
         <w:t>Atmosfera</w:t>
       </w:r>
-      <w:bookmarkEnd w:id="69"/>
+      <w:bookmarkEnd w:id="68"/>
     </w:p>
     <w:tbl>
       <w:tblPr>
@@ -18087,11 +18211,11 @@
       <w:pPr>
         <w:pStyle w:val="Titolo3"/>
       </w:pPr>
-      <w:bookmarkStart w:id="70" w:name="società"/>
+      <w:bookmarkStart w:id="69" w:name="società"/>
       <w:r>
         <w:t>Società</w:t>
       </w:r>
-      <w:bookmarkEnd w:id="70"/>
+      <w:bookmarkEnd w:id="69"/>
     </w:p>
     <w:tbl>
       <w:tblPr>
@@ -18704,11 +18828,11 @@
       <w:pPr>
         <w:pStyle w:val="Titolo3"/>
       </w:pPr>
-      <w:bookmarkStart w:id="71" w:name="risorse"/>
+      <w:bookmarkStart w:id="70" w:name="risorse"/>
       <w:r>
         <w:t>Risorse</w:t>
       </w:r>
-      <w:bookmarkEnd w:id="71"/>
+      <w:bookmarkEnd w:id="70"/>
     </w:p>
     <w:tbl>
       <w:tblPr>
@@ -19322,11 +19446,11 @@
       <w:pPr>
         <w:pStyle w:val="Titolo3"/>
       </w:pPr>
-      <w:bookmarkStart w:id="72" w:name="governo"/>
+      <w:bookmarkStart w:id="71" w:name="governo"/>
       <w:r>
         <w:t>Governo</w:t>
       </w:r>
-      <w:bookmarkEnd w:id="72"/>
+      <w:bookmarkEnd w:id="71"/>
     </w:p>
     <w:tbl>
       <w:tblPr>
@@ -19940,11 +20064,11 @@
       <w:pPr>
         <w:pStyle w:val="Titolo2"/>
       </w:pPr>
-      <w:bookmarkStart w:id="73" w:name="livello-tecnologico"/>
+      <w:bookmarkStart w:id="72" w:name="livello-tecnologico"/>
       <w:r>
         <w:t>Livello Tecnologico</w:t>
       </w:r>
-      <w:bookmarkEnd w:id="73"/>
+      <w:bookmarkEnd w:id="72"/>
     </w:p>
     <w:tbl>
       <w:tblPr>
@@ -20277,11 +20401,11 @@
       <w:pPr>
         <w:pStyle w:val="Titolo3"/>
       </w:pPr>
-      <w:bookmarkStart w:id="74" w:name="caratteristiche-aggiuntive"/>
+      <w:bookmarkStart w:id="73" w:name="caratteristiche-aggiuntive"/>
       <w:r>
         <w:t>Caratteristiche Aggiuntive</w:t>
       </w:r>
-      <w:bookmarkEnd w:id="74"/>
+      <w:bookmarkEnd w:id="73"/>
     </w:p>
     <w:tbl>
       <w:tblPr>
@@ -20946,52 +21070,52 @@
           <w:lang w:val="it-IT"/>
         </w:rPr>
       </w:pPr>
-      <w:bookmarkStart w:id="75" w:name="png-e-generatori-di-fazioni"/>
+      <w:bookmarkStart w:id="74" w:name="png-e-generatori-di-fazioni"/>
       <w:r>
         <w:rPr>
           <w:lang w:val="it-IT"/>
         </w:rPr>
         <w:t>PNG e Generatori di Fazioni</w:t>
       </w:r>
+      <w:bookmarkEnd w:id="74"/>
+    </w:p>
+    <w:p>
+      <w:pPr>
+        <w:pStyle w:val="FirstParagraph"/>
+        <w:rPr>
+          <w:lang w:val="it-IT"/>
+        </w:rPr>
+      </w:pPr>
+      <w:r>
+        <w:rPr>
+          <w:lang w:val="it-IT"/>
+        </w:rPr>
+        <w:t>Utilizza le seguenti tabelle per generare PNG, Fazioni o Corporation e i loro obiettivi e tratti distintivi.</w:t>
+      </w:r>
+    </w:p>
+    <w:p>
+      <w:pPr>
+        <w:pStyle w:val="Corpotesto"/>
+        <w:rPr>
+          <w:lang w:val="it-IT"/>
+        </w:rPr>
+      </w:pPr>
+      <w:r>
+        <w:rPr>
+          <w:lang w:val="it-IT"/>
+        </w:rPr>
+        <w:t>Utilizza le tabelle delle Reazioni per determinare la loro predisposizione nei confronti del PG.</w:t>
+      </w:r>
+    </w:p>
+    <w:p>
+      <w:pPr>
+        <w:pStyle w:val="Titolo2"/>
+      </w:pPr>
+      <w:bookmarkStart w:id="75" w:name="png"/>
+      <w:r>
+        <w:t>PNG</w:t>
+      </w:r>
       <w:bookmarkEnd w:id="75"/>
-    </w:p>
-    <w:p>
-      <w:pPr>
-        <w:pStyle w:val="FirstParagraph"/>
-        <w:rPr>
-          <w:lang w:val="it-IT"/>
-        </w:rPr>
-      </w:pPr>
-      <w:r>
-        <w:rPr>
-          <w:lang w:val="it-IT"/>
-        </w:rPr>
-        <w:t>Utilizza le seguenti tabelle per generare PNG, Fazioni o Corporation e i loro obiettivi e tratti distintivi.</w:t>
-      </w:r>
-    </w:p>
-    <w:p>
-      <w:pPr>
-        <w:pStyle w:val="Corpotesto"/>
-        <w:rPr>
-          <w:lang w:val="it-IT"/>
-        </w:rPr>
-      </w:pPr>
-      <w:r>
-        <w:rPr>
-          <w:lang w:val="it-IT"/>
-        </w:rPr>
-        <w:t>Utilizza le tabelle delle Reazioni per determinare la loro predisposizione nei confronti del PG.</w:t>
-      </w:r>
-    </w:p>
-    <w:p>
-      <w:pPr>
-        <w:pStyle w:val="Titolo2"/>
-      </w:pPr>
-      <w:bookmarkStart w:id="76" w:name="png"/>
-      <w:r>
-        <w:t>PNG</w:t>
-      </w:r>
-      <w:bookmarkEnd w:id="76"/>
     </w:p>
     <w:tbl>
       <w:tblPr>
@@ -21605,11 +21729,11 @@
       <w:pPr>
         <w:pStyle w:val="Titolo2"/>
       </w:pPr>
-      <w:bookmarkStart w:id="77" w:name="fazioni"/>
+      <w:bookmarkStart w:id="76" w:name="fazioni"/>
       <w:r>
         <w:t>Fazioni</w:t>
       </w:r>
-      <w:bookmarkEnd w:id="77"/>
+      <w:bookmarkEnd w:id="76"/>
     </w:p>
     <w:tbl>
       <w:tblPr>
@@ -22222,11 +22346,11 @@
       <w:pPr>
         <w:pStyle w:val="Titolo2"/>
       </w:pPr>
-      <w:bookmarkStart w:id="78" w:name="corporazione"/>
+      <w:bookmarkStart w:id="77" w:name="corporazione"/>
       <w:r>
         <w:t>Corporazione</w:t>
       </w:r>
-      <w:bookmarkEnd w:id="78"/>
+      <w:bookmarkEnd w:id="77"/>
     </w:p>
     <w:tbl>
       <w:tblPr>
@@ -22840,11 +22964,11 @@
       <w:pPr>
         <w:pStyle w:val="Titolo2"/>
       </w:pPr>
-      <w:bookmarkStart w:id="79" w:name="motivazioni"/>
+      <w:bookmarkStart w:id="78" w:name="motivazioni"/>
       <w:r>
         <w:t>Motivazioni</w:t>
       </w:r>
-      <w:bookmarkEnd w:id="79"/>
+      <w:bookmarkEnd w:id="78"/>
     </w:p>
     <w:tbl>
       <w:tblPr>
@@ -23458,11 +23582,11 @@
       <w:pPr>
         <w:pStyle w:val="Titolo2"/>
       </w:pPr>
-      <w:bookmarkStart w:id="80" w:name="tratti"/>
+      <w:bookmarkStart w:id="79" w:name="tratti"/>
       <w:r>
         <w:t>Tratti</w:t>
       </w:r>
-      <w:bookmarkEnd w:id="80"/>
+      <w:bookmarkEnd w:id="79"/>
     </w:p>
     <w:tbl>
       <w:tblPr>
@@ -24075,41 +24199,36 @@
       <w:pPr>
         <w:pStyle w:val="Titolo1"/>
       </w:pPr>
-      <w:bookmarkStart w:id="81" w:name="generatore-di-lavori-spaziali"/>
+      <w:bookmarkStart w:id="80" w:name="generatore-di-lavori-spaziali"/>
       <w:r>
         <w:lastRenderedPageBreak/>
         <w:t>Generatore di Lavori Spaziali</w:t>
       </w:r>
+      <w:bookmarkEnd w:id="80"/>
+    </w:p>
+    <w:p>
+      <w:pPr>
+        <w:pStyle w:val="FirstParagraph"/>
+        <w:rPr>
+          <w:lang w:val="it-IT"/>
+        </w:rPr>
+      </w:pPr>
+      <w:r>
+        <w:rPr>
+          <w:lang w:val="it-IT"/>
+        </w:rPr>
+        <w:t>Un lavoro è un incarico breve e meno complesso rispetto a una missione, quando hai un budget limitato e hai bisogno di guadagnare velocemente.</w:t>
+      </w:r>
+    </w:p>
+    <w:p>
+      <w:pPr>
+        <w:pStyle w:val="Titolo2"/>
+      </w:pPr>
+      <w:bookmarkStart w:id="81" w:name="tipo-di-lavoro"/>
+      <w:r>
+        <w:t>Tipo di Lavoro</w:t>
+      </w:r>
       <w:bookmarkEnd w:id="81"/>
-    </w:p>
-    <w:p>
-      <w:pPr>
-        <w:pStyle w:val="FirstParagraph"/>
-        <w:rPr>
-          <w:lang w:val="it-IT"/>
-        </w:rPr>
-      </w:pPr>
-      <w:r>
-        <w:rPr>
-          <w:lang w:val="it-IT"/>
-        </w:rPr>
-        <w:t>Un lavoro è un incarico breve e meno complesso rispetto a una missione, quando hai un budget limitato e hai bisogno di guadagnare velocemente.</w:t>
-      </w:r>
-    </w:p>
-    <w:p>
-      <w:pPr>
-        <w:pStyle w:val="Titolo2"/>
-      </w:pPr>
-      <w:bookmarkStart w:id="82" w:name="tipo-di-lavoro"/>
-      <w:r>
-        <w:t xml:space="preserve">Tipo di </w:t>
-      </w:r>
-      <w:proofErr w:type="spellStart"/>
-      <w:r>
-        <w:t>Lavoro</w:t>
-      </w:r>
-      <w:bookmarkEnd w:id="82"/>
-      <w:proofErr w:type="spellEnd"/>
     </w:p>
     <w:tbl>
       <w:tblPr>
@@ -24722,11 +24841,11 @@
       <w:pPr>
         <w:pStyle w:val="Titolo2"/>
       </w:pPr>
-      <w:bookmarkStart w:id="83" w:name="focus-del-lavoro"/>
+      <w:bookmarkStart w:id="82" w:name="focus-del-lavoro"/>
       <w:r>
         <w:t>Focus del Lavoro</w:t>
       </w:r>
-      <w:bookmarkEnd w:id="83"/>
+      <w:bookmarkEnd w:id="82"/>
     </w:p>
     <w:tbl>
       <w:tblPr>
@@ -25346,11 +25465,11 @@
       <w:pPr>
         <w:pStyle w:val="Titolo2"/>
       </w:pPr>
-      <w:bookmarkStart w:id="84" w:name="luogo"/>
+      <w:bookmarkStart w:id="83" w:name="luogo"/>
       <w:r>
         <w:t>Luogo</w:t>
       </w:r>
-      <w:bookmarkEnd w:id="84"/>
+      <w:bookmarkEnd w:id="83"/>
     </w:p>
     <w:tbl>
       <w:tblPr>
@@ -25521,11 +25640,11 @@
       <w:pPr>
         <w:pStyle w:val="Titolo2"/>
       </w:pPr>
-      <w:bookmarkStart w:id="85" w:name="guadagno-previsto"/>
+      <w:bookmarkStart w:id="84" w:name="guadagno-previsto"/>
       <w:r>
         <w:t>Guadagno Previsto</w:t>
       </w:r>
-      <w:bookmarkEnd w:id="85"/>
+      <w:bookmarkEnd w:id="84"/>
     </w:p>
     <w:tbl>
       <w:tblPr>
@@ -25718,66 +25837,53 @@
       <w:pPr>
         <w:pStyle w:val="Titolo1"/>
       </w:pPr>
-      <w:bookmarkStart w:id="86" w:name="generatore-di-voci"/>
+      <w:bookmarkStart w:id="85" w:name="generatore-di-voci"/>
       <w:r>
         <w:lastRenderedPageBreak/>
         <w:t xml:space="preserve">Generatore di </w:t>
       </w:r>
+      <w:bookmarkEnd w:id="85"/>
+      <w:r>
+        <w:t>DICERIE</w:t>
+      </w:r>
+    </w:p>
+    <w:p>
+      <w:pPr>
+        <w:pStyle w:val="FirstParagraph"/>
+        <w:rPr>
+          <w:lang w:val="it-IT"/>
+        </w:rPr>
+      </w:pPr>
+      <w:r>
+        <w:rPr>
+          <w:lang w:val="it-IT"/>
+        </w:rPr>
+        <w:t>Le voci possono essere vere o false (chiedi all’Oracolo!) ma sono in ogni caso un gancio efficace per generare avventure e storie.</w:t>
+      </w:r>
+    </w:p>
+    <w:p>
+      <w:pPr>
+        <w:pStyle w:val="Corpotesto"/>
+        <w:rPr>
+          <w:lang w:val="it-IT"/>
+        </w:rPr>
+      </w:pPr>
+      <w:r>
+        <w:rPr>
+          <w:lang w:val="it-IT"/>
+        </w:rPr>
+        <w:t>Queste tabelle possono aiutarti a generare voci intriganti e variegate per alimentare il tuo gioco in solitaria.</w:t>
+      </w:r>
+    </w:p>
+    <w:p>
+      <w:pPr>
+        <w:pStyle w:val="Titolo2"/>
+      </w:pPr>
+      <w:bookmarkStart w:id="86" w:name="fonte-della-diceria"/>
+      <w:r>
+        <w:t>Fonte della Diceria</w:t>
+      </w:r>
       <w:bookmarkEnd w:id="86"/>
-      <w:r>
-        <w:t>DICERIE</w:t>
-      </w:r>
-    </w:p>
-    <w:p>
-      <w:pPr>
-        <w:pStyle w:val="FirstParagraph"/>
-        <w:rPr>
-          <w:lang w:val="it-IT"/>
-        </w:rPr>
-      </w:pPr>
-      <w:r>
-        <w:rPr>
-          <w:lang w:val="it-IT"/>
-        </w:rPr>
-        <w:t>Le voci possono essere vere o false (chiedi all’Oracolo!) ma sono in ogni caso un gancio efficace per generare avventure e storie.</w:t>
-      </w:r>
-    </w:p>
-    <w:p>
-      <w:pPr>
-        <w:pStyle w:val="Corpotesto"/>
-        <w:rPr>
-          <w:lang w:val="it-IT"/>
-        </w:rPr>
-      </w:pPr>
-      <w:r>
-        <w:rPr>
-          <w:lang w:val="it-IT"/>
-        </w:rPr>
-        <w:t>Queste tabelle possono aiutarti a generare voci intriganti e variegate per alimentare il tuo gioco in solitaria.</w:t>
-      </w:r>
-    </w:p>
-    <w:p>
-      <w:pPr>
-        <w:pStyle w:val="Titolo2"/>
-      </w:pPr>
-      <w:bookmarkStart w:id="87" w:name="fonte-della-diceria"/>
-      <w:r>
-        <w:t xml:space="preserve">Fonte </w:t>
-      </w:r>
-      <w:proofErr w:type="spellStart"/>
-      <w:r>
-        <w:t>della</w:t>
-      </w:r>
-      <w:proofErr w:type="spellEnd"/>
-      <w:r>
-        <w:t xml:space="preserve"> </w:t>
-      </w:r>
-      <w:proofErr w:type="spellStart"/>
-      <w:r>
-        <w:t>Diceria</w:t>
-      </w:r>
-      <w:bookmarkEnd w:id="87"/>
-      <w:proofErr w:type="spellEnd"/>
     </w:p>
     <w:tbl>
       <w:tblPr>
@@ -26450,29 +26556,11 @@
       <w:pPr>
         <w:pStyle w:val="Titolo2"/>
       </w:pPr>
-      <w:bookmarkStart w:id="88" w:name="contenuto-della-diceria"/>
-      <w:proofErr w:type="spellStart"/>
-      <w:r>
-        <w:t>Contenuto</w:t>
-      </w:r>
-      <w:proofErr w:type="spellEnd"/>
-      <w:r>
-        <w:t xml:space="preserve"> </w:t>
-      </w:r>
-      <w:proofErr w:type="spellStart"/>
-      <w:r>
-        <w:t>della</w:t>
-      </w:r>
-      <w:proofErr w:type="spellEnd"/>
-      <w:r>
-        <w:t xml:space="preserve"> </w:t>
-      </w:r>
-      <w:proofErr w:type="spellStart"/>
-      <w:r>
-        <w:t>Diceria</w:t>
-      </w:r>
-      <w:bookmarkEnd w:id="88"/>
-      <w:proofErr w:type="spellEnd"/>
+      <w:bookmarkStart w:id="87" w:name="contenuto-della-diceria"/>
+      <w:r>
+        <w:t>Contenuto della Diceria</w:t>
+      </w:r>
+      <w:bookmarkEnd w:id="87"/>
     </w:p>
     <w:tbl>
       <w:tblPr>
@@ -27230,15 +27318,15 @@
           <w:lang w:val="it-IT"/>
         </w:rPr>
       </w:pPr>
+      <w:bookmarkStart w:id="88" w:name="generatore-di-missioni"/>
       <w:bookmarkStart w:id="89" w:name="generatore-di-installazioni"/>
-      <w:bookmarkStart w:id="90" w:name="generatore-di-missioni"/>
       <w:r>
         <w:rPr>
           <w:lang w:val="it-IT"/>
         </w:rPr>
         <w:t>Generatore di Missioni</w:t>
       </w:r>
-      <w:bookmarkEnd w:id="90"/>
+      <w:bookmarkEnd w:id="88"/>
     </w:p>
     <w:p>
       <w:pPr>
@@ -27281,7 +27369,7 @@
           <w:cols w:space="720"/>
         </w:sectPr>
       </w:pPr>
-      <w:bookmarkStart w:id="91" w:name="tipi-di-missione"/>
+      <w:bookmarkStart w:id="90" w:name="tipi-di-missione"/>
     </w:p>
     <w:p>
       <w:pPr>
@@ -27291,7 +27379,7 @@
         <w:lastRenderedPageBreak/>
         <w:t>Tipi di Missione</w:t>
       </w:r>
-      <w:bookmarkEnd w:id="91"/>
+      <w:bookmarkEnd w:id="90"/>
     </w:p>
     <w:tbl>
       <w:tblPr>
@@ -27664,11 +27752,11 @@
       <w:pPr>
         <w:pStyle w:val="Titolo2"/>
       </w:pPr>
-      <w:bookmarkStart w:id="92" w:name="obiettivi"/>
+      <w:bookmarkStart w:id="91" w:name="obiettivi"/>
       <w:r>
         <w:t>Obiettivi</w:t>
       </w:r>
-      <w:bookmarkEnd w:id="92"/>
+      <w:bookmarkEnd w:id="91"/>
     </w:p>
     <w:tbl>
       <w:tblPr>
@@ -28242,7 +28330,7 @@
           <w:lang w:val="it-IT"/>
         </w:rPr>
       </w:pPr>
-      <w:bookmarkStart w:id="93" w:name="committenti"/>
+      <w:bookmarkStart w:id="92" w:name="committenti"/>
     </w:p>
     <w:p>
       <w:pPr>
@@ -28259,7 +28347,7 @@
       <w:r>
         <w:t>Committenti</w:t>
       </w:r>
-      <w:bookmarkEnd w:id="93"/>
+      <w:bookmarkEnd w:id="92"/>
     </w:p>
     <w:tbl>
       <w:tblPr>
@@ -28966,7 +29054,7 @@
           <w:cols w:num="2" w:space="720"/>
         </w:sectPr>
       </w:pPr>
-      <w:bookmarkStart w:id="94" w:name="clienti"/>
+      <w:bookmarkStart w:id="93" w:name="clienti"/>
     </w:p>
     <w:p>
       <w:pPr>
@@ -28980,6 +29068,7 @@
         </w:rPr>
       </w:pPr>
       <w:r>
+        <w:lastRenderedPageBreak/>
         <w:br w:type="page"/>
       </w:r>
     </w:p>
@@ -28991,7 +29080,7 @@
         <w:lastRenderedPageBreak/>
         <w:t>Clienti</w:t>
       </w:r>
-      <w:bookmarkEnd w:id="94"/>
+      <w:bookmarkEnd w:id="93"/>
     </w:p>
     <w:tbl>
       <w:tblPr>
@@ -29420,11 +29509,11 @@
       <w:pPr>
         <w:pStyle w:val="Titolo2"/>
       </w:pPr>
-      <w:bookmarkStart w:id="95" w:name="avversari"/>
+      <w:bookmarkStart w:id="94" w:name="avversari"/>
       <w:r>
         <w:t>Avversari</w:t>
       </w:r>
-      <w:bookmarkEnd w:id="95"/>
+      <w:bookmarkEnd w:id="94"/>
     </w:p>
     <w:tbl>
       <w:tblPr>
@@ -29850,11 +29939,11 @@
       <w:pPr>
         <w:pStyle w:val="Titolo2"/>
       </w:pPr>
-      <w:bookmarkStart w:id="96" w:name="ricompense"/>
+      <w:bookmarkStart w:id="95" w:name="ricompense"/>
       <w:r>
         <w:t>Ricompense</w:t>
       </w:r>
-      <w:bookmarkEnd w:id="96"/>
+      <w:bookmarkEnd w:id="95"/>
     </w:p>
     <w:tbl>
       <w:tblPr>
@@ -30064,6 +30153,7 @@
               <w:pStyle w:val="Compact"/>
             </w:pPr>
             <w:r>
+              <w:lastRenderedPageBreak/>
               <w:t>5</w:t>
             </w:r>
           </w:p>
@@ -30343,12 +30433,11 @@
       <w:pPr>
         <w:pStyle w:val="Titolo2"/>
       </w:pPr>
-      <w:bookmarkStart w:id="97" w:name="ostacoli"/>
-      <w:r>
-        <w:lastRenderedPageBreak/>
+      <w:bookmarkStart w:id="96" w:name="ostacoli"/>
+      <w:r>
         <w:t>Ostacoli</w:t>
       </w:r>
-      <w:bookmarkEnd w:id="97"/>
+      <w:bookmarkEnd w:id="96"/>
     </w:p>
     <w:tbl>
       <w:tblPr>
@@ -30897,11 +30986,11 @@
       <w:pPr>
         <w:pStyle w:val="Titolo2"/>
       </w:pPr>
-      <w:bookmarkStart w:id="98" w:name="luoghi"/>
+      <w:bookmarkStart w:id="97" w:name="luoghi"/>
       <w:r>
         <w:t>Luoghi</w:t>
       </w:r>
-      <w:bookmarkEnd w:id="98"/>
+      <w:bookmarkEnd w:id="97"/>
     </w:p>
     <w:tbl>
       <w:tblPr>
@@ -31211,6 +31300,7 @@
               <w:pStyle w:val="Compact"/>
             </w:pPr>
             <w:r>
+              <w:lastRenderedPageBreak/>
               <w:t>7</w:t>
             </w:r>
           </w:p>
@@ -31780,11 +31870,11 @@
       <w:pPr>
         <w:pStyle w:val="Titolo2"/>
       </w:pPr>
-      <w:bookmarkStart w:id="99" w:name="tecnologia-o-artefatti"/>
+      <w:bookmarkStart w:id="98" w:name="tecnologia-o-artefatti"/>
       <w:r>
         <w:t>Tecnologia o Artefatti</w:t>
       </w:r>
-      <w:bookmarkEnd w:id="99"/>
+      <w:bookmarkEnd w:id="98"/>
     </w:p>
     <w:tbl>
       <w:tblPr>
@@ -31890,7 +31980,6 @@
               <w:pStyle w:val="Compact"/>
             </w:pPr>
             <w:r>
-              <w:lastRenderedPageBreak/>
               <w:t>2</w:t>
             </w:r>
           </w:p>
@@ -32403,6 +32492,7 @@
               <w:pStyle w:val="Compact"/>
             </w:pPr>
             <w:r>
+              <w:lastRenderedPageBreak/>
               <w:t>16</w:t>
             </w:r>
           </w:p>
@@ -32594,11 +32684,11 @@
       <w:pPr>
         <w:pStyle w:val="Titolo2"/>
       </w:pPr>
-      <w:bookmarkStart w:id="100" w:name="elemento-culturale"/>
+      <w:bookmarkStart w:id="99" w:name="elemento-culturale"/>
       <w:r>
         <w:t>Elemento Culturale</w:t>
       </w:r>
-      <w:bookmarkEnd w:id="100"/>
+      <w:bookmarkEnd w:id="99"/>
     </w:p>
     <w:tbl>
       <w:tblPr>
@@ -33439,7 +33529,6 @@
               <w:pStyle w:val="Compact"/>
             </w:pPr>
             <w:r>
-              <w:lastRenderedPageBreak/>
               <w:t>20</w:t>
             </w:r>
           </w:p>
@@ -33481,11 +33570,11 @@
       <w:pPr>
         <w:pStyle w:val="Titolo2"/>
       </w:pPr>
-      <w:bookmarkStart w:id="101" w:name="pericoli-ambientali"/>
+      <w:bookmarkStart w:id="100" w:name="pericoli-ambientali"/>
       <w:r>
         <w:t>Pericoli Ambientali</w:t>
       </w:r>
-      <w:bookmarkEnd w:id="101"/>
+      <w:bookmarkEnd w:id="100"/>
     </w:p>
     <w:tbl>
       <w:tblPr>
@@ -33594,6 +33683,7 @@
               <w:pStyle w:val="Compact"/>
             </w:pPr>
             <w:r>
+              <w:lastRenderedPageBreak/>
               <w:t>2</w:t>
             </w:r>
           </w:p>
@@ -34338,21 +34428,11 @@
       <w:pPr>
         <w:pStyle w:val="Titolo2"/>
       </w:pPr>
-      <w:bookmarkStart w:id="102" w:name="origine-dellinstallazione"/>
-      <w:proofErr w:type="spellStart"/>
-      <w:r>
-        <w:t>Origine</w:t>
-      </w:r>
-      <w:proofErr w:type="spellEnd"/>
-      <w:r>
-        <w:t xml:space="preserve"> </w:t>
-      </w:r>
-      <w:proofErr w:type="spellStart"/>
-      <w:r>
-        <w:t>dell’Installazione</w:t>
-      </w:r>
-      <w:bookmarkEnd w:id="102"/>
-      <w:proofErr w:type="spellEnd"/>
+      <w:bookmarkStart w:id="101" w:name="origine-dellinstallazione"/>
+      <w:r>
+        <w:t>Origine dell’Installazione</w:t>
+      </w:r>
+      <w:bookmarkEnd w:id="101"/>
     </w:p>
     <w:tbl>
       <w:tblPr>
@@ -34494,6 +34574,7 @@
               <w:pStyle w:val="Compact"/>
             </w:pPr>
             <w:r>
+              <w:lastRenderedPageBreak/>
               <w:t>4</w:t>
             </w:r>
           </w:p>
@@ -34668,7 +34749,6 @@
               <w:pStyle w:val="Compact"/>
             </w:pPr>
             <w:r>
-              <w:lastRenderedPageBreak/>
               <w:t>10</w:t>
             </w:r>
           </w:p>
@@ -34692,11 +34772,11 @@
       <w:pPr>
         <w:pStyle w:val="Titolo2"/>
       </w:pPr>
-      <w:bookmarkStart w:id="103" w:name="scopo-attuale-dellinstallazione"/>
+      <w:bookmarkStart w:id="102" w:name="scopo-attuale-dellinstallazione"/>
       <w:r>
         <w:t>Scopo Attuale dell’Installazione</w:t>
       </w:r>
-      <w:bookmarkEnd w:id="103"/>
+      <w:bookmarkEnd w:id="102"/>
     </w:p>
     <w:tbl>
       <w:tblPr>
@@ -35035,11 +35115,11 @@
       <w:pPr>
         <w:pStyle w:val="Titolo2"/>
       </w:pPr>
-      <w:bookmarkStart w:id="104" w:name="caratteristiche-uniche"/>
+      <w:bookmarkStart w:id="103" w:name="caratteristiche-uniche"/>
       <w:r>
         <w:t>Caratteristiche Uniche</w:t>
       </w:r>
-      <w:bookmarkEnd w:id="104"/>
+      <w:bookmarkEnd w:id="103"/>
     </w:p>
     <w:tbl>
       <w:tblPr>
@@ -35327,6 +35407,7 @@
               <w:pStyle w:val="Compact"/>
             </w:pPr>
             <w:r>
+              <w:lastRenderedPageBreak/>
               <w:t>9</w:t>
             </w:r>
           </w:p>
@@ -35393,14 +35474,14 @@
           <w:lang w:val="it-IT"/>
         </w:rPr>
       </w:pPr>
-      <w:bookmarkStart w:id="105" w:name="area"/>
+      <w:bookmarkStart w:id="104" w:name="area"/>
       <w:r>
         <w:rPr>
           <w:lang w:val="it-IT"/>
         </w:rPr>
         <w:t>Area</w:t>
       </w:r>
-      <w:bookmarkEnd w:id="105"/>
+      <w:bookmarkEnd w:id="104"/>
     </w:p>
     <w:p>
       <w:pPr>
@@ -35423,12 +35504,12 @@
         <w:tblLook w:val="07E0" w:firstRow="1" w:lastRow="1" w:firstColumn="1" w:lastColumn="1" w:noHBand="1" w:noVBand="1"/>
       </w:tblPr>
       <w:tblGrid>
-        <w:gridCol w:w="587"/>
-        <w:gridCol w:w="1780"/>
-        <w:gridCol w:w="1404"/>
-        <w:gridCol w:w="2156"/>
-        <w:gridCol w:w="2113"/>
-        <w:gridCol w:w="2148"/>
+        <w:gridCol w:w="478"/>
+        <w:gridCol w:w="1275"/>
+        <w:gridCol w:w="953"/>
+        <w:gridCol w:w="1271"/>
+        <w:gridCol w:w="1271"/>
+        <w:gridCol w:w="1340"/>
       </w:tblGrid>
       <w:tr>
         <w:tc>
@@ -35921,7 +36002,6 @@
               <w:pStyle w:val="Compact"/>
             </w:pPr>
             <w:r>
-              <w:lastRenderedPageBreak/>
               <w:t>5</w:t>
             </w:r>
           </w:p>
@@ -36072,19 +36152,27 @@
               <w:rPr>
                 <w:lang w:val="it-IT"/>
               </w:rPr>
-              <w:t>Campo di addestramento virtuale, Laser letali</w:t>
-            </w:r>
-          </w:p>
-        </w:tc>
-        <w:tc>
-          <w:tcPr>
-            <w:tcW w:w="0" w:type="auto"/>
-          </w:tcPr>
-          <w:p>
-            <w:pPr>
-              <w:pStyle w:val="Compact"/>
-            </w:pPr>
-            <w:r>
+              <w:t xml:space="preserve">Campo di addestramento virtuale, </w:t>
+            </w:r>
+            <w:r>
+              <w:rPr>
+                <w:lang w:val="it-IT"/>
+              </w:rPr>
+              <w:lastRenderedPageBreak/>
+              <w:t>Laser letali</w:t>
+            </w:r>
+          </w:p>
+        </w:tc>
+        <w:tc>
+          <w:tcPr>
+            <w:tcW w:w="0" w:type="auto"/>
+          </w:tcPr>
+          <w:p>
+            <w:pPr>
+              <w:pStyle w:val="Compact"/>
+            </w:pPr>
+            <w:r>
+              <w:lastRenderedPageBreak/>
               <w:t xml:space="preserve">Soldati </w:t>
             </w:r>
             <w:proofErr w:type="spellStart"/>
@@ -36522,11 +36610,11 @@
       <w:pPr>
         <w:pStyle w:val="Titolo2"/>
       </w:pPr>
-      <w:bookmarkStart w:id="106" w:name="giunzione"/>
+      <w:bookmarkStart w:id="105" w:name="giunzione"/>
       <w:r>
         <w:t>Giunzione</w:t>
       </w:r>
-      <w:bookmarkEnd w:id="106"/>
+      <w:bookmarkEnd w:id="105"/>
     </w:p>
     <w:p>
       <w:pPr>
@@ -36549,12 +36637,12 @@
         <w:tblLook w:val="07E0" w:firstRow="1" w:lastRow="1" w:firstColumn="1" w:lastColumn="1" w:noHBand="1" w:noVBand="1"/>
       </w:tblPr>
       <w:tblGrid>
-        <w:gridCol w:w="587"/>
-        <w:gridCol w:w="1666"/>
-        <w:gridCol w:w="1601"/>
-        <w:gridCol w:w="2208"/>
-        <w:gridCol w:w="1930"/>
-        <w:gridCol w:w="2196"/>
+        <w:gridCol w:w="472"/>
+        <w:gridCol w:w="1140"/>
+        <w:gridCol w:w="1125"/>
+        <w:gridCol w:w="1217"/>
+        <w:gridCol w:w="1220"/>
+        <w:gridCol w:w="1414"/>
       </w:tblGrid>
       <w:tr>
         <w:tc>
@@ -36813,23 +36901,32 @@
               <w:rPr>
                 <w:lang w:val="it-IT"/>
               </w:rPr>
-              <w:t>Corridoio con pannelli illuminati lungo le pareti</w:t>
-            </w:r>
-          </w:p>
-        </w:tc>
-        <w:tc>
-          <w:tcPr>
-            <w:tcW w:w="0" w:type="auto"/>
-          </w:tcPr>
-          <w:p>
-            <w:pPr>
-              <w:pStyle w:val="Compact"/>
-            </w:pPr>
-            <w:r>
+              <w:t xml:space="preserve">Corridoio </w:t>
+            </w:r>
+            <w:r>
+              <w:rPr>
+                <w:lang w:val="it-IT"/>
+              </w:rPr>
+              <w:lastRenderedPageBreak/>
+              <w:t>con pannelli illuminati lungo le pareti</w:t>
+            </w:r>
+          </w:p>
+        </w:tc>
+        <w:tc>
+          <w:tcPr>
+            <w:tcW w:w="0" w:type="auto"/>
+          </w:tcPr>
+          <w:p>
+            <w:pPr>
+              <w:pStyle w:val="Compact"/>
+            </w:pPr>
+            <w:r>
+              <w:lastRenderedPageBreak/>
               <w:t xml:space="preserve">Gas </w:t>
             </w:r>
             <w:proofErr w:type="spellStart"/>
             <w:r>
+              <w:lastRenderedPageBreak/>
               <w:t>tossico</w:t>
             </w:r>
             <w:proofErr w:type="spellEnd"/>
@@ -36860,21 +36957,27 @@
               <w:pStyle w:val="Compact"/>
             </w:pPr>
             <w:r>
-              <w:t>Androidi di manutenzione, Tecnici</w:t>
-            </w:r>
-          </w:p>
-        </w:tc>
-      </w:tr>
-      <w:tr>
-        <w:tc>
-          <w:tcPr>
-            <w:tcW w:w="0" w:type="auto"/>
-          </w:tcPr>
-          <w:p>
-            <w:pPr>
-              <w:pStyle w:val="Compact"/>
-            </w:pPr>
-            <w:r>
+              <w:lastRenderedPageBreak/>
+              <w:t xml:space="preserve">Androidi di </w:t>
+            </w:r>
+            <w:r>
+              <w:lastRenderedPageBreak/>
+              <w:t>manutenzione, Tecnici</w:t>
+            </w:r>
+          </w:p>
+        </w:tc>
+      </w:tr>
+      <w:tr>
+        <w:tc>
+          <w:tcPr>
+            <w:tcW w:w="0" w:type="auto"/>
+          </w:tcPr>
+          <w:p>
+            <w:pPr>
+              <w:pStyle w:val="Compact"/>
+            </w:pPr>
+            <w:r>
+              <w:lastRenderedPageBreak/>
               <w:t>3</w:t>
             </w:r>
           </w:p>
@@ -37131,7 +37234,19 @@
               <w:rPr>
                 <w:lang w:val="it-IT"/>
               </w:rPr>
-              <w:t>Corridoio con biforcazioni e percorsi secondari</w:t>
+              <w:t xml:space="preserve">Corridoio con biforcazioni e </w:t>
+            </w:r>
+            <w:r>
+              <w:rPr>
+                <w:lang w:val="it-IT"/>
+              </w:rPr>
+              <w:t>sentieri</w:t>
+            </w:r>
+            <w:r>
+              <w:rPr>
+                <w:lang w:val="it-IT"/>
+              </w:rPr>
+              <w:t xml:space="preserve"> secondari</w:t>
             </w:r>
           </w:p>
         </w:tc>
@@ -37312,11 +37427,7 @@
               <w:pStyle w:val="Compact"/>
             </w:pPr>
             <w:r>
-              <w:t xml:space="preserve">Pannelli </w:t>
-            </w:r>
-            <w:r>
-              <w:lastRenderedPageBreak/>
-              <w:t>interattivi</w:t>
+              <w:t>Pannelli interattivi</w:t>
             </w:r>
           </w:p>
         </w:tc>
@@ -37331,143 +37442,134 @@
                 <w:lang w:val="it-IT"/>
               </w:rPr>
             </w:pPr>
+            <w:r>
+              <w:rPr>
+                <w:lang w:val="it-IT"/>
+              </w:rPr>
+              <w:t>Corridoio con display interattivi o ologrammi</w:t>
+            </w:r>
+          </w:p>
+        </w:tc>
+        <w:tc>
+          <w:tcPr>
+            <w:tcW w:w="0" w:type="auto"/>
+          </w:tcPr>
+          <w:p>
+            <w:pPr>
+              <w:pStyle w:val="Compact"/>
+              <w:rPr>
+                <w:lang w:val="it-IT"/>
+              </w:rPr>
+            </w:pPr>
+            <w:r>
+              <w:rPr>
+                <w:lang w:val="it-IT"/>
+              </w:rPr>
+              <w:t>Barriere laser, Dispositivi di sorveglianza</w:t>
+            </w:r>
+          </w:p>
+        </w:tc>
+        <w:tc>
+          <w:tcPr>
+            <w:tcW w:w="0" w:type="auto"/>
+          </w:tcPr>
+          <w:p>
+            <w:pPr>
+              <w:pStyle w:val="Compact"/>
+            </w:pPr>
+            <w:proofErr w:type="spellStart"/>
+            <w:r>
+              <w:t>Scienziati</w:t>
+            </w:r>
+            <w:proofErr w:type="spellEnd"/>
+            <w:r>
+              <w:t xml:space="preserve">, </w:t>
+            </w:r>
+            <w:proofErr w:type="spellStart"/>
+            <w:r>
+              <w:t>Tecnici</w:t>
+            </w:r>
+            <w:proofErr w:type="spellEnd"/>
+          </w:p>
+        </w:tc>
+      </w:tr>
+      <w:tr>
+        <w:tc>
+          <w:tcPr>
+            <w:tcW w:w="0" w:type="auto"/>
+          </w:tcPr>
+          <w:p>
+            <w:pPr>
+              <w:pStyle w:val="Compact"/>
+            </w:pPr>
+            <w:r>
+              <w:t>8</w:t>
+            </w:r>
+          </w:p>
+        </w:tc>
+        <w:tc>
+          <w:tcPr>
+            <w:tcW w:w="0" w:type="auto"/>
+          </w:tcPr>
+          <w:p>
+            <w:pPr>
+              <w:pStyle w:val="Compact"/>
+            </w:pPr>
+            <w:r>
+              <w:t>Buio</w:t>
+            </w:r>
+          </w:p>
+        </w:tc>
+        <w:tc>
+          <w:tcPr>
+            <w:tcW w:w="0" w:type="auto"/>
+          </w:tcPr>
+          <w:p>
+            <w:pPr>
+              <w:pStyle w:val="Compact"/>
+            </w:pPr>
+            <w:r>
+              <w:t>Illuminazione limitata</w:t>
+            </w:r>
+          </w:p>
+        </w:tc>
+        <w:tc>
+          <w:tcPr>
+            <w:tcW w:w="0" w:type="auto"/>
+          </w:tcPr>
+          <w:p>
+            <w:pPr>
+              <w:pStyle w:val="Compact"/>
+              <w:rPr>
+                <w:lang w:val="it-IT"/>
+              </w:rPr>
+            </w:pPr>
+            <w:r>
+              <w:rPr>
+                <w:lang w:val="it-IT"/>
+              </w:rPr>
+              <w:t>Corridoio con scarsa illuminazi</w:t>
+            </w:r>
             <w:r>
               <w:rPr>
                 <w:lang w:val="it-IT"/>
               </w:rPr>
               <w:lastRenderedPageBreak/>
-              <w:t xml:space="preserve">Corridoio con </w:t>
-            </w:r>
-            <w:r>
-              <w:rPr>
-                <w:lang w:val="it-IT"/>
-              </w:rPr>
+              <w:t>one o in semibuio</w:t>
+            </w:r>
+          </w:p>
+        </w:tc>
+        <w:tc>
+          <w:tcPr>
+            <w:tcW w:w="0" w:type="auto"/>
+          </w:tcPr>
+          <w:p>
+            <w:pPr>
+              <w:pStyle w:val="Compact"/>
+            </w:pPr>
+            <w:proofErr w:type="spellStart"/>
+            <w:r>
               <w:lastRenderedPageBreak/>
-              <w:t>display interattivi o ologrammi</w:t>
-            </w:r>
-          </w:p>
-        </w:tc>
-        <w:tc>
-          <w:tcPr>
-            <w:tcW w:w="0" w:type="auto"/>
-          </w:tcPr>
-          <w:p>
-            <w:pPr>
-              <w:pStyle w:val="Compact"/>
-              <w:rPr>
-                <w:lang w:val="it-IT"/>
-              </w:rPr>
-            </w:pPr>
-            <w:r>
-              <w:rPr>
-                <w:lang w:val="it-IT"/>
-              </w:rPr>
-              <w:lastRenderedPageBreak/>
-              <w:t xml:space="preserve">Barriere laser, </w:t>
-            </w:r>
-            <w:r>
-              <w:rPr>
-                <w:lang w:val="it-IT"/>
-              </w:rPr>
-              <w:lastRenderedPageBreak/>
-              <w:t>Dispositivi di sorveglianza</w:t>
-            </w:r>
-          </w:p>
-        </w:tc>
-        <w:tc>
-          <w:tcPr>
-            <w:tcW w:w="0" w:type="auto"/>
-          </w:tcPr>
-          <w:p>
-            <w:pPr>
-              <w:pStyle w:val="Compact"/>
-            </w:pPr>
-            <w:proofErr w:type="spellStart"/>
-            <w:r>
-              <w:lastRenderedPageBreak/>
-              <w:t>Scienziati</w:t>
-            </w:r>
-            <w:proofErr w:type="spellEnd"/>
-            <w:r>
-              <w:t xml:space="preserve">, </w:t>
-            </w:r>
-            <w:proofErr w:type="spellStart"/>
-            <w:r>
-              <w:t>Tecnici</w:t>
-            </w:r>
-            <w:proofErr w:type="spellEnd"/>
-          </w:p>
-        </w:tc>
-      </w:tr>
-      <w:tr>
-        <w:tc>
-          <w:tcPr>
-            <w:tcW w:w="0" w:type="auto"/>
-          </w:tcPr>
-          <w:p>
-            <w:pPr>
-              <w:pStyle w:val="Compact"/>
-            </w:pPr>
-            <w:r>
-              <w:t>8</w:t>
-            </w:r>
-          </w:p>
-        </w:tc>
-        <w:tc>
-          <w:tcPr>
-            <w:tcW w:w="0" w:type="auto"/>
-          </w:tcPr>
-          <w:p>
-            <w:pPr>
-              <w:pStyle w:val="Compact"/>
-            </w:pPr>
-            <w:r>
-              <w:t>Buio</w:t>
-            </w:r>
-          </w:p>
-        </w:tc>
-        <w:tc>
-          <w:tcPr>
-            <w:tcW w:w="0" w:type="auto"/>
-          </w:tcPr>
-          <w:p>
-            <w:pPr>
-              <w:pStyle w:val="Compact"/>
-            </w:pPr>
-            <w:r>
-              <w:t>Illuminazione limitata</w:t>
-            </w:r>
-          </w:p>
-        </w:tc>
-        <w:tc>
-          <w:tcPr>
-            <w:tcW w:w="0" w:type="auto"/>
-          </w:tcPr>
-          <w:p>
-            <w:pPr>
-              <w:pStyle w:val="Compact"/>
-              <w:rPr>
-                <w:lang w:val="it-IT"/>
-              </w:rPr>
-            </w:pPr>
-            <w:r>
-              <w:rPr>
-                <w:lang w:val="it-IT"/>
-              </w:rPr>
-              <w:t>Corridoio con scarsa illuminazione o in semibuio</w:t>
-            </w:r>
-          </w:p>
-        </w:tc>
-        <w:tc>
-          <w:tcPr>
-            <w:tcW w:w="0" w:type="auto"/>
-          </w:tcPr>
-          <w:p>
-            <w:pPr>
-              <w:pStyle w:val="Compact"/>
-            </w:pPr>
-            <w:proofErr w:type="spellStart"/>
-            <w:r>
               <w:t>Trappola</w:t>
             </w:r>
             <w:proofErr w:type="spellEnd"/>
@@ -37746,64 +37848,64 @@
       <w:pPr>
         <w:pStyle w:val="Titolo1"/>
       </w:pPr>
-      <w:bookmarkStart w:id="107" w:name="generatore-di-insediamenti"/>
+      <w:bookmarkStart w:id="106" w:name="generatore-di-insediamenti"/>
       <w:r>
         <w:t>Generatore di Insediamenti</w:t>
       </w:r>
+      <w:bookmarkEnd w:id="106"/>
+    </w:p>
+    <w:p>
+      <w:pPr>
+        <w:pStyle w:val="FirstParagraph"/>
+      </w:pPr>
+      <w:r>
+        <w:rPr>
+          <w:lang w:val="it-IT"/>
+        </w:rPr>
+        <w:t xml:space="preserve">Quando atterri in un avamposto o esplori le vaste distese planetarie, potrebbe diventare necessario generare informazioni sull’insediamento che incontri. </w:t>
+      </w:r>
+      <w:proofErr w:type="spellStart"/>
+      <w:r>
+        <w:t>Questo</w:t>
+      </w:r>
+      <w:proofErr w:type="spellEnd"/>
+      <w:r>
+        <w:t xml:space="preserve"> </w:t>
+      </w:r>
+      <w:proofErr w:type="spellStart"/>
+      <w:r>
+        <w:t>generatore</w:t>
+      </w:r>
+      <w:proofErr w:type="spellEnd"/>
+      <w:r>
+        <w:t xml:space="preserve"> </w:t>
+      </w:r>
+      <w:proofErr w:type="spellStart"/>
+      <w:r>
+        <w:t>ti</w:t>
+      </w:r>
+      <w:proofErr w:type="spellEnd"/>
+      <w:r>
+        <w:t xml:space="preserve"> </w:t>
+      </w:r>
+      <w:proofErr w:type="spellStart"/>
+      <w:r>
+        <w:t>aiuterà</w:t>
+      </w:r>
+      <w:proofErr w:type="spellEnd"/>
+      <w:r>
+        <w:t xml:space="preserve"> in questo compito.</w:t>
+      </w:r>
+    </w:p>
+    <w:p>
+      <w:pPr>
+        <w:pStyle w:val="Titolo2"/>
+      </w:pPr>
+      <w:bookmarkStart w:id="107" w:name="tipo-di-insediamento"/>
+      <w:r>
+        <w:t>Tipo di Insediamento</w:t>
+      </w:r>
       <w:bookmarkEnd w:id="107"/>
-    </w:p>
-    <w:p>
-      <w:pPr>
-        <w:pStyle w:val="FirstParagraph"/>
-      </w:pPr>
-      <w:r>
-        <w:rPr>
-          <w:lang w:val="it-IT"/>
-        </w:rPr>
-        <w:t xml:space="preserve">Quando atterri in un avamposto o esplori le vaste distese planetarie, potrebbe diventare necessario generare informazioni sull’insediamento che incontri. </w:t>
-      </w:r>
-      <w:proofErr w:type="spellStart"/>
-      <w:r>
-        <w:t>Questo</w:t>
-      </w:r>
-      <w:proofErr w:type="spellEnd"/>
-      <w:r>
-        <w:t xml:space="preserve"> </w:t>
-      </w:r>
-      <w:proofErr w:type="spellStart"/>
-      <w:r>
-        <w:t>generatore</w:t>
-      </w:r>
-      <w:proofErr w:type="spellEnd"/>
-      <w:r>
-        <w:t xml:space="preserve"> </w:t>
-      </w:r>
-      <w:proofErr w:type="spellStart"/>
-      <w:r>
-        <w:t>ti</w:t>
-      </w:r>
-      <w:proofErr w:type="spellEnd"/>
-      <w:r>
-        <w:t xml:space="preserve"> </w:t>
-      </w:r>
-      <w:proofErr w:type="spellStart"/>
-      <w:r>
-        <w:t>aiuterà</w:t>
-      </w:r>
-      <w:proofErr w:type="spellEnd"/>
-      <w:r>
-        <w:t xml:space="preserve"> in questo compito.</w:t>
-      </w:r>
-    </w:p>
-    <w:p>
-      <w:pPr>
-        <w:pStyle w:val="Titolo2"/>
-      </w:pPr>
-      <w:bookmarkStart w:id="108" w:name="tipo-di-insediamento"/>
-      <w:r>
-        <w:t>Tipo di Insediamento</w:t>
-      </w:r>
-      <w:bookmarkEnd w:id="108"/>
     </w:p>
     <w:tbl>
       <w:tblPr>
@@ -38024,11 +38126,12 @@
       <w:pPr>
         <w:pStyle w:val="Titolo2"/>
       </w:pPr>
-      <w:bookmarkStart w:id="109" w:name="dimensione-dellinsediamento"/>
-      <w:r>
+      <w:bookmarkStart w:id="108" w:name="dimensione-dellinsediamento"/>
+      <w:r>
+        <w:lastRenderedPageBreak/>
         <w:t>Dimensione dell’Insediamento</w:t>
       </w:r>
-      <w:bookmarkEnd w:id="109"/>
+      <w:bookmarkEnd w:id="108"/>
     </w:p>
     <w:tbl>
       <w:tblPr>
@@ -38361,11 +38464,11 @@
       <w:pPr>
         <w:pStyle w:val="Titolo2"/>
       </w:pPr>
-      <w:bookmarkStart w:id="110" w:name="funzione-dellinsediamento"/>
+      <w:bookmarkStart w:id="109" w:name="funzione-dellinsediamento"/>
       <w:r>
         <w:t>Funzione dell’Insediamento</w:t>
       </w:r>
-      <w:bookmarkEnd w:id="110"/>
+      <w:bookmarkEnd w:id="109"/>
     </w:p>
     <w:tbl>
       <w:tblPr>
@@ -38423,7 +38526,6 @@
               <w:pStyle w:val="Compact"/>
             </w:pPr>
             <w:r>
-              <w:lastRenderedPageBreak/>
               <w:t>1</w:t>
             </w:r>
           </w:p>
@@ -38755,11 +38857,11 @@
       <w:pPr>
         <w:pStyle w:val="Titolo2"/>
       </w:pPr>
-      <w:bookmarkStart w:id="111" w:name="luoghi-di-interesse"/>
+      <w:bookmarkStart w:id="110" w:name="luoghi-di-interesse"/>
       <w:r>
         <w:t>Luoghi di Interesse</w:t>
       </w:r>
-      <w:bookmarkEnd w:id="111"/>
+      <w:bookmarkEnd w:id="110"/>
     </w:p>
     <w:tbl>
       <w:tblPr>
@@ -38873,6 +38975,7 @@
               <w:pStyle w:val="Compact"/>
             </w:pPr>
             <w:r>
+              <w:lastRenderedPageBreak/>
               <w:t>3</w:t>
             </w:r>
           </w:p>
@@ -39378,11 +39481,11 @@
       <w:pPr>
         <w:pStyle w:val="Titolo2"/>
       </w:pPr>
-      <w:bookmarkStart w:id="112" w:name="caratteristica-distintiva"/>
+      <w:bookmarkStart w:id="111" w:name="caratteristica-distintiva"/>
       <w:r>
         <w:t>Caratteristica Distintiva</w:t>
       </w:r>
-      <w:bookmarkEnd w:id="112"/>
+      <w:bookmarkEnd w:id="111"/>
     </w:p>
     <w:tbl>
       <w:tblPr>
@@ -39524,7 +39627,6 @@
               <w:pStyle w:val="Compact"/>
             </w:pPr>
             <w:r>
-              <w:lastRenderedPageBreak/>
               <w:t>4</w:t>
             </w:r>
           </w:p>
@@ -39660,11 +39762,11 @@
       <w:pPr>
         <w:pStyle w:val="Titolo2"/>
       </w:pPr>
-      <w:bookmarkStart w:id="113" w:name="problemi-o-minacce"/>
+      <w:bookmarkStart w:id="112" w:name="problemi-o-minacce"/>
       <w:r>
         <w:t>Problemi o Minacce</w:t>
       </w:r>
-      <w:bookmarkEnd w:id="113"/>
+      <w:bookmarkEnd w:id="112"/>
     </w:p>
     <w:tbl>
       <w:tblPr>
@@ -39722,6 +39824,7 @@
               <w:pStyle w:val="Compact"/>
             </w:pPr>
             <w:r>
+              <w:lastRenderedPageBreak/>
               <w:t>1</w:t>
             </w:r>
           </w:p>
@@ -40277,11 +40380,11 @@
       <w:pPr>
         <w:pStyle w:val="Titolo2"/>
       </w:pPr>
-      <w:bookmarkStart w:id="114" w:name="voci-di-corridoio"/>
+      <w:bookmarkStart w:id="113" w:name="voci-di-corridoio"/>
       <w:r>
         <w:t>Voci di Corridoio</w:t>
       </w:r>
-      <w:bookmarkEnd w:id="114"/>
+      <w:bookmarkEnd w:id="113"/>
     </w:p>
     <w:tbl>
       <w:tblPr>
@@ -40603,6 +40706,7 @@
               <w:pStyle w:val="Compact"/>
             </w:pPr>
             <w:r>
+              <w:lastRenderedPageBreak/>
               <w:t>10</w:t>
             </w:r>
           </w:p>
@@ -40631,7 +40735,6 @@
               <w:pStyle w:val="Compact"/>
             </w:pPr>
             <w:r>
-              <w:lastRenderedPageBreak/>
               <w:t>11</w:t>
             </w:r>
           </w:p>
@@ -40925,11 +41028,11 @@
       <w:pPr>
         <w:pStyle w:val="Titolo2"/>
       </w:pPr>
-      <w:bookmarkStart w:id="115" w:name="incontri"/>
+      <w:bookmarkStart w:id="114" w:name="incontri"/>
       <w:r>
         <w:t>Incontri</w:t>
       </w:r>
-      <w:bookmarkEnd w:id="115"/>
+      <w:bookmarkEnd w:id="114"/>
     </w:p>
     <w:tbl>
       <w:tblPr>
@@ -41329,14 +41432,14 @@
           <w:lang w:val="it-IT"/>
         </w:rPr>
       </w:pPr>
-      <w:bookmarkStart w:id="116" w:name="creature"/>
+      <w:bookmarkStart w:id="115" w:name="creature"/>
       <w:r>
         <w:rPr>
           <w:lang w:val="it-IT"/>
         </w:rPr>
         <w:t>Creature</w:t>
       </w:r>
-      <w:bookmarkEnd w:id="116"/>
+      <w:bookmarkEnd w:id="115"/>
     </w:p>
     <w:p>
       <w:pPr>
@@ -41359,13 +41462,12 @@
           <w:lang w:val="it-IT"/>
         </w:rPr>
         <w:sectPr>
-          <w:type w:val="continuous"/>
-          <w:pgSz w:w="12240" w:h="15840"/>
-          <w:pgMar w:top="1417" w:right="1134" w:bottom="1134" w:left="1134" w:header="720" w:footer="720" w:gutter="0"/>
+          <w:pgSz w:w="8640" w:h="12960"/>
+          <w:pgMar w:top="1418" w:right="1134" w:bottom="1134" w:left="1134" w:header="720" w:footer="720" w:gutter="0"/>
           <w:cols w:space="720"/>
         </w:sectPr>
       </w:pPr>
-      <w:bookmarkStart w:id="117" w:name="androidi-da-carico"/>
+      <w:bookmarkStart w:id="116" w:name="androidi-da-carico"/>
     </w:p>
     <w:p>
       <w:pPr>
@@ -41381,7 +41483,7 @@
         <w:lastRenderedPageBreak/>
         <w:t>Androidi da Carico</w:t>
       </w:r>
-      <w:bookmarkEnd w:id="117"/>
+      <w:bookmarkEnd w:id="116"/>
     </w:p>
     <w:p>
       <w:pPr>
@@ -41458,14 +41560,14 @@
           <w:lang w:val="it-IT"/>
         </w:rPr>
       </w:pPr>
-      <w:bookmarkStart w:id="118" w:name="androidi-operai"/>
+      <w:bookmarkStart w:id="117" w:name="androidi-operai"/>
       <w:r>
         <w:rPr>
           <w:lang w:val="it-IT"/>
         </w:rPr>
         <w:t>Androidi Operai</w:t>
       </w:r>
-      <w:bookmarkEnd w:id="118"/>
+      <w:bookmarkEnd w:id="117"/>
     </w:p>
     <w:p>
       <w:pPr>
@@ -41542,14 +41644,14 @@
           <w:lang w:val="it-IT"/>
         </w:rPr>
       </w:pPr>
-      <w:bookmarkStart w:id="119" w:name="alieno-con-tentacoli"/>
+      <w:bookmarkStart w:id="118" w:name="alieno-con-tentacoli"/>
       <w:r>
         <w:rPr>
           <w:lang w:val="it-IT"/>
         </w:rPr>
         <w:t>Alieno con Tentacoli</w:t>
       </w:r>
-      <w:bookmarkEnd w:id="119"/>
+      <w:bookmarkEnd w:id="118"/>
     </w:p>
     <w:p>
       <w:pPr>
@@ -41626,14 +41728,14 @@
           <w:lang w:val="it-IT"/>
         </w:rPr>
       </w:pPr>
-      <w:bookmarkStart w:id="120" w:name="alieno-volante"/>
+      <w:bookmarkStart w:id="119" w:name="alieno-volante"/>
       <w:r>
         <w:rPr>
           <w:lang w:val="it-IT"/>
         </w:rPr>
         <w:t>Alieno Volante</w:t>
       </w:r>
-      <w:bookmarkEnd w:id="120"/>
+      <w:bookmarkEnd w:id="119"/>
     </w:p>
     <w:p>
       <w:pPr>
@@ -41710,14 +41812,14 @@
           <w:lang w:val="it-IT"/>
         </w:rPr>
       </w:pPr>
-      <w:bookmarkStart w:id="121" w:name="androidi-di-manutenzione"/>
+      <w:bookmarkStart w:id="120" w:name="androidi-di-manutenzione"/>
       <w:r>
         <w:rPr>
           <w:lang w:val="it-IT"/>
         </w:rPr>
         <w:t>Androidi di Manutenzione</w:t>
       </w:r>
-      <w:bookmarkEnd w:id="121"/>
+      <w:bookmarkEnd w:id="120"/>
     </w:p>
     <w:p>
       <w:pPr>
@@ -41801,14 +41903,14 @@
           <w:lang w:val="it-IT"/>
         </w:rPr>
       </w:pPr>
-      <w:bookmarkStart w:id="122" w:name="androidi-inutilizzati"/>
+      <w:bookmarkStart w:id="121" w:name="androidi-inutilizzati"/>
       <w:r>
         <w:rPr>
           <w:lang w:val="it-IT"/>
         </w:rPr>
         <w:t>Androidi Inutilizzati</w:t>
       </w:r>
-      <w:bookmarkEnd w:id="122"/>
+      <w:bookmarkEnd w:id="121"/>
     </w:p>
     <w:p>
       <w:pPr>
@@ -41885,14 +41987,14 @@
           <w:lang w:val="it-IT"/>
         </w:rPr>
       </w:pPr>
-      <w:bookmarkStart w:id="123" w:name="cacciatore"/>
+      <w:bookmarkStart w:id="122" w:name="cacciatore"/>
       <w:r>
         <w:rPr>
           <w:lang w:val="it-IT"/>
         </w:rPr>
         <w:t>Cacciatore</w:t>
       </w:r>
-      <w:bookmarkEnd w:id="123"/>
+      <w:bookmarkEnd w:id="122"/>
     </w:p>
     <w:p>
       <w:pPr>
@@ -41969,14 +42071,14 @@
           <w:lang w:val="it-IT"/>
         </w:rPr>
       </w:pPr>
-      <w:bookmarkStart w:id="124" w:name="contrabbandiere"/>
+      <w:bookmarkStart w:id="123" w:name="contrabbandiere"/>
       <w:r>
         <w:rPr>
           <w:lang w:val="it-IT"/>
         </w:rPr>
         <w:t>Contrabbandiere</w:t>
       </w:r>
-      <w:bookmarkEnd w:id="124"/>
+      <w:bookmarkEnd w:id="123"/>
     </w:p>
     <w:p>
       <w:pPr>
@@ -42053,14 +42155,14 @@
           <w:lang w:val="it-IT"/>
         </w:rPr>
       </w:pPr>
-      <w:bookmarkStart w:id="125" w:name="creatura-meccanica"/>
+      <w:bookmarkStart w:id="124" w:name="creatura-meccanica"/>
       <w:r>
         <w:rPr>
           <w:lang w:val="it-IT"/>
         </w:rPr>
         <w:t>Creatura Meccanica</w:t>
       </w:r>
-      <w:bookmarkEnd w:id="125"/>
+      <w:bookmarkEnd w:id="124"/>
     </w:p>
     <w:p>
       <w:pPr>
@@ -42138,14 +42240,14 @@
           <w:lang w:val="it-IT"/>
         </w:rPr>
       </w:pPr>
-      <w:bookmarkStart w:id="126" w:name="creatura-mutante"/>
+      <w:bookmarkStart w:id="125" w:name="creatura-mutante"/>
       <w:r>
         <w:rPr>
           <w:lang w:val="it-IT"/>
         </w:rPr>
         <w:t>Creatura Mutante</w:t>
       </w:r>
-      <w:bookmarkEnd w:id="126"/>
+      <w:bookmarkEnd w:id="125"/>
     </w:p>
     <w:p>
       <w:pPr>
@@ -42222,14 +42324,14 @@
           <w:lang w:val="it-IT"/>
         </w:rPr>
       </w:pPr>
-      <w:bookmarkStart w:id="127" w:name="creatura-notturna"/>
+      <w:bookmarkStart w:id="126" w:name="creatura-notturna"/>
       <w:r>
         <w:rPr>
           <w:lang w:val="it-IT"/>
         </w:rPr>
         <w:t>Creatura Notturna</w:t>
       </w:r>
-      <w:bookmarkEnd w:id="127"/>
+      <w:bookmarkEnd w:id="126"/>
     </w:p>
     <w:p>
       <w:pPr>
@@ -42306,14 +42408,14 @@
           <w:lang w:val="it-IT"/>
         </w:rPr>
       </w:pPr>
-      <w:bookmarkStart w:id="128" w:name="esperimento-genetico"/>
+      <w:bookmarkStart w:id="127" w:name="esperimento-genetico"/>
       <w:r>
         <w:rPr>
           <w:lang w:val="it-IT"/>
         </w:rPr>
         <w:t>Esperimento Genetico</w:t>
       </w:r>
-      <w:bookmarkEnd w:id="128"/>
+      <w:bookmarkEnd w:id="127"/>
     </w:p>
     <w:p>
       <w:pPr>
@@ -42390,14 +42492,14 @@
           <w:lang w:val="it-IT"/>
         </w:rPr>
       </w:pPr>
-      <w:bookmarkStart w:id="129" w:name="esploratore-dellabisso-spaziale"/>
+      <w:bookmarkStart w:id="128" w:name="esploratore-dellabisso-spaziale"/>
       <w:r>
         <w:rPr>
           <w:lang w:val="it-IT"/>
         </w:rPr>
         <w:t>Esploratore dell’Abisso Spaziale</w:t>
       </w:r>
-      <w:bookmarkEnd w:id="129"/>
+      <w:bookmarkEnd w:id="128"/>
     </w:p>
     <w:p>
       <w:pPr>
@@ -42481,14 +42583,14 @@
           <w:lang w:val="it-IT"/>
         </w:rPr>
       </w:pPr>
-      <w:bookmarkStart w:id="130" w:name="esploratore-spaziale"/>
+      <w:bookmarkStart w:id="129" w:name="esploratore-spaziale"/>
       <w:r>
         <w:rPr>
           <w:lang w:val="it-IT"/>
         </w:rPr>
         <w:t>Esploratore Spaziale</w:t>
       </w:r>
-      <w:bookmarkEnd w:id="130"/>
+      <w:bookmarkEnd w:id="129"/>
     </w:p>
     <w:p>
       <w:pPr>
@@ -42579,7 +42681,7 @@
           <w:lang w:val="it-IT"/>
         </w:rPr>
       </w:pPr>
-      <w:bookmarkStart w:id="131" w:name="esploratore-interdimensionale"/>
+      <w:bookmarkStart w:id="130" w:name="esploratore-interdimensionale"/>
       <w:r>
         <w:rPr>
           <w:lang w:val="it-IT"/>
@@ -42593,7 +42695,7 @@
         </w:rPr>
         <w:t>Interdimensionale</w:t>
       </w:r>
-      <w:bookmarkEnd w:id="131"/>
+      <w:bookmarkEnd w:id="130"/>
       <w:proofErr w:type="spellEnd"/>
     </w:p>
     <w:p>
@@ -42685,14 +42787,14 @@
           <w:lang w:val="it-IT"/>
         </w:rPr>
       </w:pPr>
-      <w:bookmarkStart w:id="132" w:name="essere-elementale"/>
+      <w:bookmarkStart w:id="131" w:name="essere-elementale"/>
       <w:r>
         <w:rPr>
           <w:lang w:val="it-IT"/>
         </w:rPr>
         <w:t>Essere Elementale</w:t>
       </w:r>
-      <w:bookmarkEnd w:id="132"/>
+      <w:bookmarkEnd w:id="131"/>
     </w:p>
     <w:p>
       <w:pPr>
@@ -42769,14 +42871,14 @@
           <w:lang w:val="it-IT"/>
         </w:rPr>
       </w:pPr>
-      <w:bookmarkStart w:id="133" w:name="kraken-stellare"/>
+      <w:bookmarkStart w:id="132" w:name="kraken-stellare"/>
       <w:r>
         <w:rPr>
           <w:lang w:val="it-IT"/>
         </w:rPr>
         <w:t>Kraken Stellare</w:t>
       </w:r>
-      <w:bookmarkEnd w:id="133"/>
+      <w:bookmarkEnd w:id="132"/>
     </w:p>
     <w:p>
       <w:pPr>
@@ -42854,14 +42956,14 @@
           <w:lang w:val="it-IT"/>
         </w:rPr>
       </w:pPr>
-      <w:bookmarkStart w:id="134" w:name="ladro"/>
+      <w:bookmarkStart w:id="133" w:name="ladro"/>
       <w:r>
         <w:rPr>
           <w:lang w:val="it-IT"/>
         </w:rPr>
         <w:t>Ladro</w:t>
       </w:r>
-      <w:bookmarkEnd w:id="134"/>
+      <w:bookmarkEnd w:id="133"/>
     </w:p>
     <w:p>
       <w:pPr>
@@ -42938,14 +43040,14 @@
           <w:lang w:val="it-IT"/>
         </w:rPr>
       </w:pPr>
-      <w:bookmarkStart w:id="135" w:name="leviatano-stellare"/>
+      <w:bookmarkStart w:id="134" w:name="leviatano-stellare"/>
       <w:r>
         <w:rPr>
           <w:lang w:val="it-IT"/>
         </w:rPr>
         <w:t>Leviatano Stellare</w:t>
       </w:r>
-      <w:bookmarkEnd w:id="135"/>
+      <w:bookmarkEnd w:id="134"/>
     </w:p>
     <w:p>
       <w:pPr>
@@ -43022,14 +43124,14 @@
           <w:lang w:val="it-IT"/>
         </w:rPr>
       </w:pPr>
-      <w:bookmarkStart w:id="136" w:name="mercenario-1"/>
+      <w:bookmarkStart w:id="135" w:name="mercenario-1"/>
       <w:r>
         <w:rPr>
           <w:lang w:val="it-IT"/>
         </w:rPr>
         <w:t>Mercenario</w:t>
       </w:r>
-      <w:bookmarkEnd w:id="136"/>
+      <w:bookmarkEnd w:id="135"/>
     </w:p>
     <w:p>
       <w:pPr>
@@ -43107,14 +43209,14 @@
           <w:lang w:val="it-IT"/>
         </w:rPr>
       </w:pPr>
-      <w:bookmarkStart w:id="137" w:name="ombra"/>
+      <w:bookmarkStart w:id="136" w:name="ombra"/>
       <w:r>
         <w:rPr>
           <w:lang w:val="it-IT"/>
         </w:rPr>
         <w:t>Ombra</w:t>
       </w:r>
-      <w:bookmarkEnd w:id="137"/>
+      <w:bookmarkEnd w:id="136"/>
     </w:p>
     <w:p>
       <w:pPr>
@@ -43191,14 +43293,14 @@
           <w:lang w:val="it-IT"/>
         </w:rPr>
       </w:pPr>
-      <w:bookmarkStart w:id="138" w:name="predatore"/>
+      <w:bookmarkStart w:id="137" w:name="predatore"/>
       <w:r>
         <w:rPr>
           <w:lang w:val="it-IT"/>
         </w:rPr>
         <w:t>Predatore</w:t>
       </w:r>
-      <w:bookmarkEnd w:id="138"/>
+      <w:bookmarkEnd w:id="137"/>
     </w:p>
     <w:p>
       <w:pPr>
@@ -43275,14 +43377,14 @@
           <w:lang w:val="it-IT"/>
         </w:rPr>
       </w:pPr>
-      <w:bookmarkStart w:id="139" w:name="robotandroidi-difettosi"/>
+      <w:bookmarkStart w:id="138" w:name="robotandroidi-difettosi"/>
       <w:r>
         <w:rPr>
           <w:lang w:val="it-IT"/>
         </w:rPr>
         <w:t>Robot/Androidi Difettosi</w:t>
       </w:r>
-      <w:bookmarkEnd w:id="139"/>
+      <w:bookmarkEnd w:id="138"/>
     </w:p>
     <w:p>
       <w:pPr>
@@ -43359,14 +43461,14 @@
           <w:lang w:val="it-IT"/>
         </w:rPr>
       </w:pPr>
-      <w:bookmarkStart w:id="140" w:name="robot-da-difesa"/>
+      <w:bookmarkStart w:id="139" w:name="robot-da-difesa"/>
       <w:r>
         <w:rPr>
           <w:lang w:val="it-IT"/>
         </w:rPr>
         <w:t>Robot da Difesa</w:t>
       </w:r>
-      <w:bookmarkEnd w:id="140"/>
+      <w:bookmarkEnd w:id="139"/>
     </w:p>
     <w:p>
       <w:pPr>
@@ -43443,7 +43545,7 @@
           <w:lang w:val="it-IT"/>
         </w:rPr>
       </w:pPr>
-      <w:bookmarkStart w:id="141" w:name="robot-di-sicurezza"/>
+      <w:bookmarkStart w:id="140" w:name="robot-di-sicurezza"/>
       <w:r>
         <w:rPr>
           <w:lang w:val="it-IT"/>
@@ -43451,7 +43553,7 @@
         <w:lastRenderedPageBreak/>
         <w:t>Robot di Sicurezza</w:t>
       </w:r>
-      <w:bookmarkEnd w:id="141"/>
+      <w:bookmarkEnd w:id="140"/>
     </w:p>
     <w:p>
       <w:pPr>
@@ -43528,14 +43630,14 @@
           <w:lang w:val="it-IT"/>
         </w:rPr>
       </w:pPr>
-      <w:bookmarkStart w:id="142" w:name="robot-di-sorveglianza"/>
+      <w:bookmarkStart w:id="141" w:name="robot-di-sorveglianza"/>
       <w:r>
         <w:rPr>
           <w:lang w:val="it-IT"/>
         </w:rPr>
         <w:t>Robot di Sorveglianza</w:t>
       </w:r>
-      <w:bookmarkEnd w:id="142"/>
+      <w:bookmarkEnd w:id="141"/>
     </w:p>
     <w:p>
       <w:pPr>
@@ -43612,14 +43714,14 @@
           <w:lang w:val="it-IT"/>
         </w:rPr>
       </w:pPr>
-      <w:bookmarkStart w:id="143" w:name="scienziato"/>
+      <w:bookmarkStart w:id="142" w:name="scienziato"/>
       <w:r>
         <w:rPr>
           <w:lang w:val="it-IT"/>
         </w:rPr>
         <w:t>Scienziato</w:t>
       </w:r>
-      <w:bookmarkEnd w:id="143"/>
+      <w:bookmarkEnd w:id="142"/>
     </w:p>
     <w:p>
       <w:pPr>
@@ -43702,14 +43804,14 @@
           <w:lang w:val="it-IT"/>
         </w:rPr>
       </w:pPr>
-      <w:bookmarkStart w:id="144" w:name="soldato-delite"/>
+      <w:bookmarkStart w:id="143" w:name="soldato-delite"/>
       <w:r>
         <w:rPr>
           <w:lang w:val="it-IT"/>
         </w:rPr>
         <w:t>Soldato d’Elite</w:t>
       </w:r>
-      <w:bookmarkEnd w:id="144"/>
+      <w:bookmarkEnd w:id="143"/>
     </w:p>
     <w:p>
       <w:pPr>
@@ -43800,7 +43902,7 @@
           <w:lang w:val="it-IT"/>
         </w:rPr>
       </w:pPr>
-      <w:bookmarkStart w:id="145" w:name="sistema-di-sicurezza"/>
+      <w:bookmarkStart w:id="144" w:name="sistema-di-sicurezza"/>
       <w:r>
         <w:rPr>
           <w:lang w:val="it-IT"/>
@@ -43808,7 +43910,7 @@
         <w:lastRenderedPageBreak/>
         <w:t>Sistema di Sicurezza</w:t>
       </w:r>
-      <w:bookmarkEnd w:id="145"/>
+      <w:bookmarkEnd w:id="144"/>
     </w:p>
     <w:p>
       <w:pPr>
@@ -43885,14 +43987,14 @@
           <w:lang w:val="it-IT"/>
         </w:rPr>
       </w:pPr>
-      <w:bookmarkStart w:id="146" w:name="tecnico"/>
+      <w:bookmarkStart w:id="145" w:name="tecnico"/>
       <w:r>
         <w:rPr>
           <w:lang w:val="it-IT"/>
         </w:rPr>
         <w:t>Tecnico</w:t>
       </w:r>
-      <w:bookmarkEnd w:id="146"/>
+      <w:bookmarkEnd w:id="145"/>
     </w:p>
     <w:p>
       <w:pPr>
@@ -43969,14 +44071,14 @@
           <w:lang w:val="it-IT"/>
         </w:rPr>
       </w:pPr>
-      <w:bookmarkStart w:id="147" w:name="ufficiale"/>
+      <w:bookmarkStart w:id="146" w:name="ufficiale"/>
       <w:r>
         <w:rPr>
           <w:lang w:val="it-IT"/>
         </w:rPr>
         <w:t>Ufficiale</w:t>
       </w:r>
-      <w:bookmarkEnd w:id="147"/>
+      <w:bookmarkEnd w:id="146"/>
     </w:p>
     <w:p>
       <w:pPr>
@@ -44049,13 +44151,16 @@
     <w:p>
       <w:pPr>
         <w:pStyle w:val="Titolo1"/>
+        <w:rPr>
+          <w:lang w:val="it-IT"/>
+        </w:rPr>
         <w:sectPr>
           <w:pgSz w:w="8640" w:h="12960"/>
           <w:pgMar w:top="1418" w:right="1134" w:bottom="1134" w:left="1134" w:header="720" w:footer="720" w:gutter="0"/>
           <w:cols w:num="2" w:space="720"/>
         </w:sectPr>
       </w:pPr>
-      <w:bookmarkStart w:id="148" w:name="attribuzioni"/>
+      <w:bookmarkStart w:id="147" w:name="attribuzioni"/>
     </w:p>
     <w:p>
       <w:pPr>
@@ -44065,7 +44170,7 @@
         <w:lastRenderedPageBreak/>
         <w:t>Attribuzioni</w:t>
       </w:r>
-      <w:bookmarkEnd w:id="148"/>
+      <w:bookmarkEnd w:id="147"/>
     </w:p>
     <w:p>
       <w:pPr>
@@ -44237,15 +44342,32 @@
         </w:rPr>
         <w:t xml:space="preserve"> (</w:t>
       </w:r>
-      <w:hyperlink r:id="rId9">
-        <w:r>
-          <w:rPr>
-            <w:rStyle w:val="Collegamentoipertestuale"/>
-            <w:lang w:val="it-IT"/>
-          </w:rPr>
-          <w:t>https://creativecommons.org/licenses/by/4.0/</w:t>
-        </w:r>
-      </w:hyperlink>
+      <w:r>
+        <w:fldChar w:fldCharType="begin"/>
+      </w:r>
+      <w:r>
+        <w:rPr>
+          <w:lang w:val="it-IT"/>
+        </w:rPr>
+        <w:instrText>HYPERLINK "https://creativecommons.org/licenses/by/4.0/" \h</w:instrText>
+      </w:r>
+      <w:r>
+        <w:fldChar w:fldCharType="separate"/>
+      </w:r>
+      <w:r>
+        <w:rPr>
+          <w:rStyle w:val="Collegamentoipertestuale"/>
+          <w:lang w:val="it-IT"/>
+        </w:rPr>
+        <w:t>https://creativecommons.org/licenses/by/4.0/</w:t>
+      </w:r>
+      <w:r>
+        <w:rPr>
+          <w:rStyle w:val="Collegamentoipertestuale"/>
+          <w:lang w:val="it-IT"/>
+        </w:rPr>
+        <w:fldChar w:fldCharType="end"/>
+      </w:r>
       <w:r>
         <w:rPr>
           <w:lang w:val="it-IT"/>
@@ -44421,8 +44543,8 @@
       </w:r>
     </w:p>
     <w:sectPr>
-      <w:pgSz w:w="12240" w:h="15840"/>
-      <w:pgMar w:top="1417" w:right="1134" w:bottom="1134" w:left="1134" w:header="720" w:footer="720" w:gutter="0"/>
+      <w:pgSz w:w="8640" w:h="12960"/>
+      <w:pgMar w:top="1418" w:right="1134" w:bottom="1134" w:left="1134" w:header="720" w:footer="720" w:gutter="0"/>
       <w:cols w:space="720"/>
     </w:sectPr>
   </w:body>
@@ -46649,6 +46771,7 @@
     <w:basedOn w:val="Normale"/>
     <w:next w:val="Corpotesto"/>
     <w:qFormat/>
+    <w:rsid w:val="00EF4A91"/>
     <w:pPr>
       <w:keepNext/>
       <w:keepLines/>
@@ -46656,12 +46779,13 @@
       <w:jc w:val="center"/>
     </w:pPr>
     <w:rPr>
-      <w:rFonts w:asciiTheme="majorHAnsi" w:eastAsiaTheme="majorEastAsia" w:hAnsiTheme="majorHAnsi" w:cstheme="majorBidi"/>
+      <w:rFonts w:ascii="Orbitron" w:eastAsiaTheme="majorEastAsia" w:hAnsi="Orbitron" w:cstheme="majorBidi"/>
       <w:b/>
       <w:bCs/>
-      <w:color w:val="345A8A" w:themeColor="accent1" w:themeShade="B5"/>
+      <w:caps/>
       <w:sz w:val="36"/>
       <w:szCs w:val="36"/>
+      <w:lang w:val="it-IT"/>
     </w:rPr>
   </w:style>
   <w:style w:type="paragraph" w:styleId="Sottotitolo">
